--- a/2017/Август/14.08/Мельниченко  И.Н..docx
+++ b/2017/Август/14.08/Мельниченко  И.Н..docx
@@ -8,11 +8,15 @@
         <w:ind w:left="-567" w:right="-58"/>
         <w:rPr>
           <w:b w:val="0"/>
+          <w:sz w:val="24"/>
+          <w:szCs w:val="24"/>
         </w:rPr>
       </w:pPr>
       <w:r>
         <w:rPr>
           <w:b w:val="0"/>
+          <w:sz w:val="24"/>
+          <w:szCs w:val="24"/>
         </w:rPr>
         <w:t>Выписной эпикриз</w:t>
       </w:r>
@@ -23,15 +27,29 @@
         <w:ind w:left="-567"/>
         <w:rPr>
           <w:b/>
-        </w:rPr>
-      </w:pPr>
-      <w:r>
+          <w:sz w:val="24"/>
+          <w:szCs w:val="24"/>
+        </w:rPr>
+      </w:pPr>
+      <w:r>
+        <w:rPr>
+          <w:sz w:val="24"/>
+          <w:szCs w:val="24"/>
+        </w:rPr>
         <w:t xml:space="preserve">Из истории болезни № </w:t>
       </w:r>
       <w:r>
+        <w:rPr>
+          <w:sz w:val="24"/>
+          <w:szCs w:val="24"/>
+        </w:rPr>
         <w:t xml:space="preserve"> </w:t>
       </w:r>
       <w:r>
+        <w:rPr>
+          <w:sz w:val="24"/>
+          <w:szCs w:val="24"/>
+        </w:rPr>
         <w:t>1111</w:t>
       </w:r>
     </w:p>
@@ -39,11 +57,23 @@
       <w:pPr>
         <w:pStyle w:val="5"/>
         <w:ind w:left="-567"/>
-      </w:pPr>
-      <w:r>
+        <w:rPr>
+          <w:sz w:val="24"/>
+          <w:szCs w:val="24"/>
+        </w:rPr>
+      </w:pPr>
+      <w:r>
+        <w:rPr>
+          <w:sz w:val="24"/>
+          <w:szCs w:val="24"/>
+        </w:rPr>
         <w:t xml:space="preserve">Ф.И.О: </w:t>
       </w:r>
       <w:r>
+        <w:rPr>
+          <w:sz w:val="24"/>
+          <w:szCs w:val="24"/>
+        </w:rPr>
         <w:t>Мельниченко Инна Васильевна</w:t>
       </w:r>
     </w:p>
@@ -52,35 +82,29 @@
         <w:ind w:left="-567"/>
         <w:jc w:val="both"/>
         <w:rPr>
-          <w:sz w:val="28"/>
-          <w:szCs w:val="20"/>
-          <w:lang w:val="ru-RU"/>
-        </w:rPr>
-      </w:pPr>
-      <w:r>
-        <w:rPr>
-          <w:sz w:val="28"/>
+          <w:lang w:val="ru-RU"/>
+        </w:rPr>
+      </w:pPr>
+      <w:r>
+        <w:rPr>
           <w:lang w:val="ru-RU"/>
         </w:rPr>
         <w:t>Год рождения:</w:t>
       </w:r>
       <w:r>
         <w:rPr>
-          <w:sz w:val="28"/>
           <w:lang w:val="ru-RU"/>
         </w:rPr>
         <w:t xml:space="preserve"> </w:t>
       </w:r>
       <w:r>
         <w:rPr>
-          <w:sz w:val="28"/>
           <w:lang w:val="ru-RU"/>
         </w:rPr>
         <w:t>19</w:t>
       </w:r>
       <w:r>
         <w:rPr>
-          <w:sz w:val="28"/>
           <w:lang w:val="ru-RU"/>
         </w:rPr>
         <w:t>95</w:t>
@@ -91,13 +115,11 @@
         <w:ind w:left="-567"/>
         <w:jc w:val="both"/>
         <w:rPr>
-          <w:sz w:val="28"/>
-          <w:lang w:val="ru-RU"/>
-        </w:rPr>
-      </w:pPr>
-      <w:r>
-        <w:rPr>
-          <w:sz w:val="28"/>
+          <w:lang w:val="ru-RU"/>
+        </w:rPr>
+      </w:pPr>
+      <w:r>
+        <w:rPr>
           <w:lang w:val="ru-RU"/>
         </w:rPr>
         <w:t xml:space="preserve">Место жительства: </w:t>
@@ -105,7 +127,6 @@
       <w:proofErr w:type="spellStart"/>
       <w:r>
         <w:rPr>
-          <w:sz w:val="28"/>
           <w:lang w:val="ru-RU"/>
         </w:rPr>
         <w:t>Токмакский</w:t>
@@ -113,7 +134,6 @@
       <w:proofErr w:type="spellEnd"/>
       <w:r>
         <w:rPr>
-          <w:sz w:val="28"/>
           <w:lang w:val="ru-RU"/>
         </w:rPr>
         <w:t xml:space="preserve"> р-н, </w:t>
@@ -121,7 +141,6 @@
       <w:proofErr w:type="gramStart"/>
       <w:r>
         <w:rPr>
-          <w:sz w:val="28"/>
           <w:lang w:val="ru-RU"/>
         </w:rPr>
         <w:t>с</w:t>
@@ -129,7 +148,6 @@
       <w:proofErr w:type="gramEnd"/>
       <w:r>
         <w:rPr>
-          <w:sz w:val="28"/>
           <w:lang w:val="ru-RU"/>
         </w:rPr>
         <w:t>. Ивановка ул. Украинская 64</w:t>
@@ -140,21 +158,17 @@
         <w:ind w:left="-567"/>
         <w:jc w:val="both"/>
         <w:rPr>
-          <w:sz w:val="28"/>
-          <w:szCs w:val="20"/>
-          <w:lang w:val="ru-RU"/>
-        </w:rPr>
-      </w:pPr>
-      <w:r>
-        <w:rPr>
-          <w:sz w:val="28"/>
+          <w:lang w:val="ru-RU"/>
+        </w:rPr>
+      </w:pPr>
+      <w:r>
+        <w:rPr>
           <w:lang w:val="ru-RU"/>
         </w:rPr>
         <w:t xml:space="preserve">Место работы: </w:t>
       </w:r>
       <w:r>
         <w:rPr>
-          <w:sz w:val="28"/>
           <w:lang w:val="ru-RU"/>
         </w:rPr>
         <w:t xml:space="preserve">н/р. </w:t>
@@ -165,78 +179,65 @@
         <w:ind w:left="-567"/>
         <w:jc w:val="both"/>
         <w:rPr>
-          <w:sz w:val="28"/>
-          <w:lang w:val="ru-RU"/>
-        </w:rPr>
-      </w:pPr>
-      <w:r>
-        <w:rPr>
-          <w:sz w:val="28"/>
+          <w:lang w:val="ru-RU"/>
+        </w:rPr>
+      </w:pPr>
+      <w:r>
+        <w:rPr>
           <w:lang w:val="ru-RU"/>
         </w:rPr>
         <w:t xml:space="preserve">Находился на лечении с </w:t>
       </w:r>
       <w:r>
         <w:rPr>
-          <w:sz w:val="28"/>
           <w:lang w:val="ru-RU"/>
         </w:rPr>
         <w:t xml:space="preserve">  </w:t>
       </w:r>
       <w:r>
         <w:rPr>
-          <w:sz w:val="28"/>
           <w:lang w:val="ru-RU"/>
         </w:rPr>
         <w:t>07</w:t>
       </w:r>
       <w:r>
         <w:rPr>
-          <w:sz w:val="28"/>
           <w:lang w:val="ru-RU"/>
         </w:rPr>
         <w:t>.</w:t>
       </w:r>
       <w:r>
         <w:rPr>
-          <w:sz w:val="28"/>
           <w:lang w:val="ru-RU"/>
         </w:rPr>
         <w:t>08.17</w:t>
       </w:r>
       <w:r>
         <w:rPr>
-          <w:sz w:val="28"/>
           <w:lang w:val="ru-RU"/>
         </w:rPr>
         <w:t xml:space="preserve"> по   </w:t>
       </w:r>
       <w:r>
         <w:rPr>
-          <w:sz w:val="28"/>
-          <w:lang w:val="ru-RU"/>
-        </w:rPr>
-        <w:t>15</w:t>
-      </w:r>
-      <w:bookmarkStart w:id="0" w:name="_GoBack"/>
-      <w:bookmarkEnd w:id="0"/>
-      <w:r>
-        <w:rPr>
-          <w:sz w:val="28"/>
+          <w:lang w:val="ru-RU"/>
+        </w:rPr>
+        <w:t>17</w:t>
+      </w:r>
+      <w:r>
+        <w:rPr>
           <w:lang w:val="ru-RU"/>
         </w:rPr>
         <w:t>.</w:t>
       </w:r>
       <w:r>
         <w:rPr>
-          <w:sz w:val="28"/>
           <w:lang w:val="ru-RU"/>
         </w:rPr>
         <w:t>08.17</w:t>
       </w:r>
       <w:r>
         <w:rPr>
-          <w:sz w:val="28"/>
           <w:lang w:val="ru-RU"/>
         </w:rPr>
         <w:t xml:space="preserve"> в </w:t>
@@ -244,7 +245,6 @@
       <w:sdt>
         <w:sdtPr>
           <w:rPr>
-            <w:sz w:val="28"/>
             <w:lang w:val="ru-RU"/>
           </w:rPr>
           <w:id w:val="-690990251"/>
@@ -260,7 +260,6 @@
         <w:sdtContent>
           <w:r>
             <w:rPr>
-              <w:sz w:val="28"/>
               <w:lang w:val="ru-RU"/>
             </w:rPr>
             <w:t>энд.</w:t>
@@ -269,7 +268,6 @@
       </w:sdt>
       <w:r>
         <w:rPr>
-          <w:sz w:val="28"/>
           <w:lang w:val="ru-RU"/>
         </w:rPr>
         <w:t xml:space="preserve">  отд.</w:t>
@@ -280,15 +278,11 @@
         <w:ind w:left="-567"/>
         <w:jc w:val="both"/>
         <w:rPr>
-          <w:sz w:val="28"/>
-          <w:szCs w:val="28"/>
-          <w:lang w:val="ru-RU"/>
-        </w:rPr>
-      </w:pPr>
-      <w:r>
-        <w:rPr>
-          <w:sz w:val="28"/>
-          <w:szCs w:val="28"/>
+          <w:lang w:val="ru-RU"/>
+        </w:rPr>
+      </w:pPr>
+      <w:r>
+        <w:rPr>
           <w:u w:val="single"/>
           <w:lang w:val="ru-RU"/>
         </w:rPr>
@@ -296,60 +290,26 @@
       </w:r>
       <w:r>
         <w:rPr>
-          <w:sz w:val="28"/>
-          <w:szCs w:val="28"/>
           <w:lang w:val="ru-RU"/>
         </w:rPr>
         <w:t>:</w:t>
       </w:r>
-      <w:bookmarkStart w:id="1" w:name="дз"/>
-      <w:bookmarkEnd w:id="1"/>
-      <w:r>
-        <w:rPr>
-          <w:sz w:val="28"/>
-          <w:szCs w:val="28"/>
-          <w:lang w:val="ru-RU"/>
-        </w:rPr>
-        <w:t xml:space="preserve">  </w:t>
-      </w:r>
-      <w:r>
-        <w:rPr>
-          <w:sz w:val="26"/>
-          <w:szCs w:val="26"/>
-          <w:lang w:val="ru-RU"/>
-        </w:rPr>
-        <w:t>Сахарный диабет, тип</w:t>
-      </w:r>
-      <w:proofErr w:type="gramStart"/>
-      <w:r>
-        <w:rPr>
-          <w:sz w:val="26"/>
-          <w:szCs w:val="26"/>
-          <w:lang w:val="ru-RU"/>
-        </w:rPr>
-        <w:t xml:space="preserve"> ,</w:t>
-      </w:r>
-      <w:proofErr w:type="gramEnd"/>
-      <w:r>
-        <w:rPr>
-          <w:sz w:val="26"/>
-          <w:szCs w:val="26"/>
-          <w:lang w:val="ru-RU"/>
-        </w:rPr>
-        <w:t xml:space="preserve"> </w:t>
-      </w:r>
-      <w:r>
-        <w:rPr>
-          <w:sz w:val="26"/>
-          <w:szCs w:val="26"/>
-          <w:lang w:val="ru-RU"/>
-        </w:rPr>
-        <w:t>вторичноинсулинзависимый</w:t>
-      </w:r>
-      <w:r>
-        <w:rPr>
-          <w:sz w:val="26"/>
-          <w:szCs w:val="26"/>
+      <w:bookmarkStart w:id="0" w:name="дз"/>
+      <w:bookmarkEnd w:id="0"/>
+      <w:r>
+        <w:rPr>
+          <w:lang w:val="ru-RU"/>
+        </w:rPr>
+        <w:t xml:space="preserve">  Сахарный диабет, тип </w:t>
+      </w:r>
+      <w:r>
+        <w:rPr>
+          <w:lang w:val="ru-RU"/>
+        </w:rPr>
+        <w:t>1</w:t>
+      </w:r>
+      <w:r>
+        <w:rPr>
           <w:lang w:val="ru-RU"/>
         </w:rPr>
         <w:t xml:space="preserve">, </w:t>
@@ -357,8 +317,6 @@
       <w:sdt>
         <w:sdtPr>
           <w:rPr>
-            <w:sz w:val="26"/>
-            <w:szCs w:val="26"/>
             <w:lang w:val="ru-RU"/>
           </w:rPr>
           <w:id w:val="355073878"/>
@@ -375,26 +333,20 @@
         <w:sdtContent>
           <w:r>
             <w:rPr>
-              <w:sz w:val="26"/>
-              <w:szCs w:val="26"/>
               <w:lang w:val="ru-RU"/>
             </w:rPr>
-            <w:t xml:space="preserve">тяжелая форма, </w:t>
+            <w:t>средней тяжести,</w:t>
           </w:r>
         </w:sdtContent>
       </w:sdt>
       <w:r>
         <w:rPr>
-          <w:sz w:val="26"/>
-          <w:szCs w:val="26"/>
           <w:lang w:val="ru-RU"/>
         </w:rPr>
         <w:t xml:space="preserve"> </w:t>
       </w:r>
       <w:r>
         <w:rPr>
-          <w:sz w:val="26"/>
-          <w:szCs w:val="26"/>
           <w:lang w:val="ru-RU"/>
         </w:rPr>
         <w:t xml:space="preserve">ст. </w:t>
@@ -402,8 +354,6 @@
       <w:sdt>
         <w:sdtPr>
           <w:rPr>
-            <w:sz w:val="26"/>
-            <w:szCs w:val="26"/>
             <w:lang w:val="ru-RU"/>
           </w:rPr>
           <w:alias w:val="диабет"/>
@@ -423,8 +373,6 @@
         <w:sdtContent>
           <w:r>
             <w:rPr>
-              <w:sz w:val="26"/>
-              <w:szCs w:val="26"/>
               <w:lang w:val="ru-RU"/>
             </w:rPr>
             <w:t>декомпенсации.</w:t>
@@ -433,11 +381,73 @@
       </w:sdt>
       <w:r>
         <w:rPr>
-          <w:sz w:val="26"/>
-          <w:szCs w:val="26"/>
           <w:lang w:val="ru-RU"/>
         </w:rPr>
         <w:t xml:space="preserve">  </w:t>
+      </w:r>
+      <w:r>
+        <w:rPr>
+          <w:lang w:val="ru-RU"/>
+        </w:rPr>
+        <w:t xml:space="preserve">Диабетическая ангиопатия артерий н/к. </w:t>
+      </w:r>
+      <w:r>
+        <w:rPr>
+          <w:lang w:val="ru-RU"/>
+        </w:rPr>
+        <w:t xml:space="preserve"> 1 </w:t>
+      </w:r>
+      <w:proofErr w:type="gramStart"/>
+      <w:r>
+        <w:rPr>
+          <w:lang w:val="en-US"/>
+        </w:rPr>
+        <w:t>c</w:t>
+      </w:r>
+      <w:proofErr w:type="gramEnd"/>
+      <w:r>
+        <w:rPr>
+          <w:lang w:val="ru-RU"/>
+        </w:rPr>
+        <w:t xml:space="preserve">т.  </w:t>
+      </w:r>
+      <w:r>
+        <w:rPr>
+          <w:lang w:val="ru-RU"/>
+        </w:rPr>
+        <w:t xml:space="preserve">Ангиопатия сосудов сетчатки ОИ. </w:t>
+      </w:r>
+      <w:r>
+        <w:rPr>
+          <w:lang w:val="ru-RU"/>
+        </w:rPr>
+        <w:t xml:space="preserve"> </w:t>
+      </w:r>
+      <w:r>
+        <w:rPr>
+          <w:lang w:val="ru-RU"/>
+        </w:rPr>
+        <w:t xml:space="preserve">НЦД по смешанному типу. </w:t>
+      </w:r>
+      <w:r>
+        <w:rPr>
+          <w:lang w:val="ru-RU"/>
+        </w:rPr>
+        <w:t xml:space="preserve"> СН</w:t>
+      </w:r>
+      <w:proofErr w:type="gramStart"/>
+      <w:r>
+        <w:rPr>
+          <w:lang w:val="ru-RU"/>
+        </w:rPr>
+        <w:t>0</w:t>
+      </w:r>
+      <w:proofErr w:type="gramEnd"/>
+      <w:r>
+        <w:rPr>
+          <w:lang w:val="ru-RU"/>
+        </w:rPr>
+        <w:t>.</w:t>
       </w:r>
     </w:p>
     <w:p>
@@ -445,18 +455,101 @@
         <w:ind w:left="-567"/>
         <w:jc w:val="both"/>
         <w:rPr>
-          <w:sz w:val="28"/>
-          <w:szCs w:val="28"/>
-          <w:lang w:val="ru-RU"/>
-        </w:rPr>
-      </w:pPr>
-      <w:r>
-        <w:rPr>
-          <w:sz w:val="28"/>
-          <w:szCs w:val="28"/>
-          <w:lang w:val="ru-RU"/>
-        </w:rPr>
-        <w:t xml:space="preserve">Диабетическая ангиопатия сетчатки ОИ. </w:t>
+          <w:lang w:val="ru-RU"/>
+        </w:rPr>
+      </w:pPr>
+      <w:bookmarkStart w:id="1" w:name="дк"/>
+      <w:bookmarkEnd w:id="1"/>
+      <w:r>
+        <w:rPr>
+          <w:u w:val="single"/>
+          <w:lang w:val="ru-RU"/>
+        </w:rPr>
+        <w:t xml:space="preserve">Жалобы при поступлении </w:t>
+      </w:r>
+      <w:r>
+        <w:rPr>
+          <w:lang w:val="ru-RU"/>
+        </w:rPr>
+        <w:t xml:space="preserve">на </w:t>
+      </w:r>
+      <w:r>
+        <w:rPr>
+          <w:lang w:val="ru-RU"/>
+        </w:rPr>
+        <w:t xml:space="preserve">сухость во рту, </w:t>
+      </w:r>
+      <w:r>
+        <w:rPr>
+          <w:lang w:val="ru-RU"/>
+        </w:rPr>
+        <w:t>жажду,</w:t>
+      </w:r>
+      <w:r>
+        <w:rPr>
+          <w:lang w:val="ru-RU"/>
+        </w:rPr>
+        <w:t xml:space="preserve"> </w:t>
+      </w:r>
+      <w:r>
+        <w:rPr>
+          <w:lang w:val="ru-RU"/>
+        </w:rPr>
+        <w:t>полиурию,</w:t>
+      </w:r>
+      <w:r>
+        <w:rPr>
+          <w:lang w:val="ru-RU"/>
+        </w:rPr>
+        <w:t xml:space="preserve"> </w:t>
+      </w:r>
+      <w:r>
+        <w:rPr>
+          <w:lang w:val="ru-RU"/>
+        </w:rPr>
+        <w:t xml:space="preserve">снижение </w:t>
+      </w:r>
+      <w:r>
+        <w:rPr>
+          <w:lang w:val="ru-RU"/>
+        </w:rPr>
+        <w:t xml:space="preserve"> веса на </w:t>
+      </w:r>
+      <w:r>
+        <w:rPr>
+          <w:lang w:val="ru-RU"/>
+        </w:rPr>
+        <w:t>3</w:t>
+      </w:r>
+      <w:r>
+        <w:rPr>
+          <w:lang w:val="ru-RU"/>
+        </w:rPr>
+        <w:t xml:space="preserve"> кг</w:t>
+      </w:r>
+      <w:r>
+        <w:rPr>
+          <w:lang w:val="ru-RU"/>
+        </w:rPr>
+        <w:t xml:space="preserve"> за год</w:t>
+      </w:r>
+      <w:r>
+        <w:rPr>
+          <w:lang w:val="ru-RU"/>
+        </w:rPr>
+        <w:t>, общую</w:t>
+      </w:r>
+      <w:r>
+        <w:rPr>
+          <w:lang w:val="ru-RU"/>
+        </w:rPr>
+        <w:t xml:space="preserve"> слабость, быструю утомляемость</w:t>
+      </w:r>
+      <w:r>
+        <w:rPr>
+          <w:lang w:val="ru-RU"/>
+        </w:rPr>
+        <w:t>.</w:t>
       </w:r>
     </w:p>
     <w:p>
@@ -464,1155 +557,45 @@
         <w:ind w:left="-567"/>
         <w:jc w:val="both"/>
         <w:rPr>
-          <w:color w:val="0000CC"/>
-          <w:sz w:val="28"/>
-          <w:szCs w:val="28"/>
-          <w:lang w:val="ru-RU"/>
-        </w:rPr>
-      </w:pPr>
-      <w:r>
-        <w:rPr>
-          <w:color w:val="0000CC"/>
-          <w:sz w:val="28"/>
-          <w:szCs w:val="28"/>
-          <w:lang w:val="ru-RU"/>
-        </w:rPr>
-        <w:t>Диабетическая дистальная симметричная полинейропатия н/</w:t>
-      </w:r>
-      <w:proofErr w:type="gramStart"/>
-      <w:r>
-        <w:rPr>
-          <w:color w:val="0000CC"/>
-          <w:sz w:val="28"/>
-          <w:szCs w:val="28"/>
-          <w:lang w:val="ru-RU"/>
-        </w:rPr>
-        <w:t>к</w:t>
-      </w:r>
-      <w:proofErr w:type="gramEnd"/>
-      <w:r>
-        <w:rPr>
-          <w:color w:val="0000CC"/>
-          <w:sz w:val="28"/>
-          <w:szCs w:val="28"/>
-          <w:lang w:val="ru-RU"/>
-        </w:rPr>
-        <w:t>, сенсомоторная форма</w:t>
-      </w:r>
-      <w:r>
-        <w:rPr>
-          <w:color w:val="0000CC"/>
-          <w:sz w:val="28"/>
-          <w:szCs w:val="28"/>
-          <w:lang w:val="ru-RU"/>
-        </w:rPr>
-        <w:t xml:space="preserve"> (NSS 6, NDS 6), </w:t>
-      </w:r>
-      <w:r>
-        <w:rPr>
-          <w:color w:val="0000CC"/>
-          <w:sz w:val="28"/>
-          <w:szCs w:val="28"/>
-          <w:lang w:val="ru-RU"/>
-        </w:rPr>
-        <w:t xml:space="preserve">  хроническое течение</w:t>
-      </w:r>
-    </w:p>
-    <w:p>
-      <w:pPr>
-        <w:ind w:left="-567"/>
-        <w:jc w:val="both"/>
-        <w:rPr>
-          <w:sz w:val="28"/>
-          <w:szCs w:val="28"/>
-          <w:lang w:val="ru-RU"/>
-        </w:rPr>
-      </w:pPr>
-      <w:r>
-        <w:rPr>
-          <w:sz w:val="28"/>
-          <w:szCs w:val="28"/>
-          <w:lang w:val="ru-RU"/>
-        </w:rPr>
-        <w:t>Диаб</w:t>
-      </w:r>
-      <w:r>
-        <w:rPr>
-          <w:sz w:val="28"/>
-          <w:szCs w:val="28"/>
-          <w:lang w:val="ru-RU"/>
-        </w:rPr>
-        <w:t>етическая</w:t>
-      </w:r>
-      <w:r>
-        <w:rPr>
-          <w:sz w:val="28"/>
-          <w:szCs w:val="28"/>
-          <w:lang w:val="ru-RU"/>
-        </w:rPr>
-        <w:t xml:space="preserve"> ангиопатия артерий н/к. </w:t>
-      </w:r>
-    </w:p>
-    <w:p>
-      <w:pPr>
-        <w:ind w:left="-567"/>
-        <w:jc w:val="both"/>
-        <w:rPr>
-          <w:sz w:val="28"/>
-          <w:szCs w:val="28"/>
-          <w:lang w:val="ru-RU"/>
-        </w:rPr>
-      </w:pPr>
-      <w:r>
-        <w:rPr>
-          <w:color w:val="7030A0"/>
-          <w:sz w:val="28"/>
-          <w:szCs w:val="28"/>
-          <w:lang w:val="ru-RU"/>
-        </w:rPr>
-        <w:t>ХБП II-IV ст. Диабетическая нефропатия III-IV ст.</w:t>
-      </w:r>
-      <w:r>
-        <w:rPr>
-          <w:color w:val="7030A0"/>
-          <w:sz w:val="28"/>
-          <w:szCs w:val="28"/>
+          <w:lang w:val="ru-RU"/>
+        </w:rPr>
+      </w:pPr>
+      <w:r>
+        <w:rPr>
+          <w:u w:val="single"/>
+          <w:lang w:val="ru-RU"/>
+        </w:rPr>
+        <w:t>Краткий анамнез</w:t>
+      </w:r>
+      <w:r>
+        <w:rPr>
+          <w:lang w:val="ru-RU"/>
+        </w:rPr>
+        <w:t xml:space="preserve">: СД </w:t>
+      </w:r>
+      <w:r>
+        <w:rPr>
+          <w:lang w:val="ru-RU"/>
+        </w:rPr>
+        <w:t>выявлен в</w:t>
+      </w:r>
+      <w:r>
+        <w:rPr>
           <w:lang w:val="ru-RU"/>
         </w:rPr>
         <w:t xml:space="preserve"> </w:t>
       </w:r>
-      <w:sdt>
-        <w:sdtPr>
-          <w:rPr>
-            <w:color w:val="7030A0"/>
-            <w:sz w:val="28"/>
-            <w:szCs w:val="28"/>
-            <w:lang w:val="ru-RU"/>
-          </w:rPr>
-          <w:id w:val="168691129"/>
-          <w:placeholder>
-            <w:docPart w:val="DefaultPlaceholder_1082065159"/>
-          </w:placeholder>
-          <w:showingPlcHdr/>
-          <w:comboBox>
-            <w:listItem w:displayText="в сочетании с инфекцией мочевыводящих путей. " w:value="в сочетании с инфекцией мочевыводящих путей. "/>
-            <w:listItem w:displayText=" " w:value=" "/>
-            <w:listItem w:displayText="ва" w:value=""/>
-          </w:comboBox>
-        </w:sdtPr>
-        <w:sdtEndPr/>
-        <w:sdtContent>
-          <w:r>
-            <w:rPr>
-              <w:rStyle w:val="aa"/>
-            </w:rPr>
-            <w:t>Выберите элемент.</w:t>
-          </w:r>
-        </w:sdtContent>
-      </w:sdt>
-      <w:r>
-        <w:rPr>
-          <w:color w:val="7030A0"/>
-          <w:sz w:val="28"/>
-          <w:szCs w:val="28"/>
-          <w:lang w:val="ru-RU"/>
-        </w:rPr>
-        <w:t xml:space="preserve"> </w:t>
-      </w:r>
-    </w:p>
-    <w:p>
-      <w:pPr>
-        <w:ind w:left="-567"/>
-        <w:jc w:val="both"/>
-        <w:rPr>
-          <w:color w:val="E36C0A" w:themeColor="accent6" w:themeShade="BF"/>
-          <w:sz w:val="28"/>
-          <w:szCs w:val="28"/>
-          <w:lang w:val="ru-RU"/>
-        </w:rPr>
-      </w:pPr>
-      <w:r>
-        <w:rPr>
-          <w:color w:val="E36C0A" w:themeColor="accent6" w:themeShade="BF"/>
-          <w:sz w:val="28"/>
-          <w:szCs w:val="28"/>
-          <w:lang w:val="ru-RU"/>
-        </w:rPr>
-        <w:t>Ожирение II ст. (ИМТ кг/м2) алим</w:t>
-      </w:r>
-      <w:proofErr w:type="gramStart"/>
-      <w:r>
-        <w:rPr>
-          <w:color w:val="E36C0A" w:themeColor="accent6" w:themeShade="BF"/>
-          <w:sz w:val="28"/>
-          <w:szCs w:val="28"/>
-          <w:lang w:val="ru-RU"/>
-        </w:rPr>
-        <w:t>.-</w:t>
-      </w:r>
-      <w:proofErr w:type="gramEnd"/>
-      <w:r>
-        <w:rPr>
-          <w:color w:val="E36C0A" w:themeColor="accent6" w:themeShade="BF"/>
-          <w:sz w:val="28"/>
-          <w:szCs w:val="28"/>
-          <w:lang w:val="ru-RU"/>
-        </w:rPr>
-        <w:t xml:space="preserve">конституционального генеза, стабильное течение.  </w:t>
-      </w:r>
-    </w:p>
-    <w:p>
-      <w:pPr>
-        <w:ind w:left="-567"/>
-        <w:jc w:val="both"/>
-        <w:rPr>
-          <w:sz w:val="28"/>
-          <w:szCs w:val="28"/>
-          <w:lang w:val="ru-RU"/>
-        </w:rPr>
-      </w:pPr>
-      <w:proofErr w:type="gramStart"/>
-      <w:r>
-        <w:rPr>
-          <w:color w:val="4F6228" w:themeColor="accent3" w:themeShade="80"/>
-          <w:sz w:val="28"/>
-          <w:szCs w:val="28"/>
-          <w:lang w:val="ru-RU"/>
-        </w:rPr>
-        <w:t>Аутоиммунный</w:t>
-      </w:r>
-      <w:proofErr w:type="gramEnd"/>
-      <w:r>
-        <w:rPr>
-          <w:color w:val="4F6228" w:themeColor="accent3" w:themeShade="80"/>
-          <w:sz w:val="28"/>
-          <w:szCs w:val="28"/>
-          <w:lang w:val="ru-RU"/>
-        </w:rPr>
-        <w:t xml:space="preserve"> тиреоидит, </w:t>
-      </w:r>
-      <w:sdt>
-        <w:sdtPr>
-          <w:rPr>
-            <w:color w:val="4F6228" w:themeColor="accent3" w:themeShade="80"/>
-            <w:sz w:val="28"/>
-            <w:szCs w:val="28"/>
-            <w:lang w:val="ru-RU"/>
-          </w:rPr>
-          <w:id w:val="105240480"/>
-          <w:placeholder>
-            <w:docPart w:val="FBFC6A18E07A484F9E976562E903BEB7"/>
-          </w:placeholder>
-          <w:comboBox>
-            <w:listItem w:displayText="без увеличения объема щит. железы." w:value="без увеличения объема щит. железы."/>
-            <w:listItem w:displayText="гипертрофическая форма." w:value="гипертрофическая форма."/>
-          </w:comboBox>
-        </w:sdtPr>
-        <w:sdtEndPr/>
-        <w:sdtContent>
-          <w:r>
-            <w:rPr>
-              <w:color w:val="4F6228" w:themeColor="accent3" w:themeShade="80"/>
-              <w:sz w:val="28"/>
-              <w:szCs w:val="28"/>
-              <w:lang w:val="ru-RU"/>
-            </w:rPr>
-            <w:t>гипертрофическая форма.</w:t>
-          </w:r>
-        </w:sdtContent>
-      </w:sdt>
-      <w:r>
-        <w:rPr>
-          <w:color w:val="4F6228" w:themeColor="accent3" w:themeShade="80"/>
-          <w:sz w:val="28"/>
-          <w:szCs w:val="28"/>
-          <w:lang w:val="ru-RU"/>
-        </w:rPr>
-        <w:t xml:space="preserve"> Гипотиреоз, средней тяжести,  </w:t>
-      </w:r>
-      <w:proofErr w:type="gramStart"/>
-      <w:r>
-        <w:rPr>
-          <w:color w:val="4F6228" w:themeColor="accent3" w:themeShade="80"/>
-          <w:sz w:val="28"/>
-          <w:szCs w:val="28"/>
-          <w:lang w:val="ru-RU"/>
-        </w:rPr>
-        <w:t>медикаментозная</w:t>
-      </w:r>
-      <w:proofErr w:type="gramEnd"/>
-      <w:r>
-        <w:rPr>
-          <w:color w:val="4F6228" w:themeColor="accent3" w:themeShade="80"/>
-          <w:sz w:val="28"/>
-          <w:szCs w:val="28"/>
-          <w:lang w:val="ru-RU"/>
-        </w:rPr>
-        <w:t xml:space="preserve"> субкомпенсация. Диффузный токсический зоб II. Эутиреоидное состояние</w:t>
-      </w:r>
-      <w:r>
-        <w:rPr>
-          <w:sz w:val="28"/>
-          <w:szCs w:val="28"/>
-          <w:lang w:val="ru-RU"/>
-        </w:rPr>
-        <w:t xml:space="preserve">. </w:t>
-      </w:r>
-    </w:p>
-    <w:p>
-      <w:pPr>
-        <w:ind w:left="-567"/>
-        <w:jc w:val="both"/>
-        <w:rPr>
-          <w:color w:val="17365D" w:themeColor="text2" w:themeShade="BF"/>
-          <w:sz w:val="28"/>
-          <w:szCs w:val="28"/>
-          <w:lang w:val="ru-RU"/>
-        </w:rPr>
-      </w:pPr>
-      <w:r>
-        <w:rPr>
-          <w:color w:val="17365D" w:themeColor="text2" w:themeShade="BF"/>
-          <w:sz w:val="28"/>
-          <w:szCs w:val="28"/>
-          <w:lang w:val="ru-RU"/>
-        </w:rPr>
-        <w:t xml:space="preserve">Миопия </w:t>
-      </w:r>
-      <w:sdt>
-        <w:sdtPr>
-          <w:rPr>
-            <w:color w:val="17365D" w:themeColor="text2" w:themeShade="BF"/>
-            <w:sz w:val="28"/>
-            <w:szCs w:val="28"/>
-            <w:lang w:val="ru-RU"/>
-          </w:rPr>
-          <w:id w:val="-1410379913"/>
-          <w:placeholder>
-            <w:docPart w:val="DefaultPlaceholder_1082065159"/>
-          </w:placeholder>
-          <w:comboBox>
-            <w:listItem w:value="Выберите элемент."/>
-            <w:listItem w:displayText="слабой " w:value="слабой "/>
-            <w:listItem w:displayText="высокой" w:value="высокой"/>
-            <w:listItem w:displayText="средней" w:value="средней"/>
-          </w:comboBox>
-        </w:sdtPr>
-        <w:sdtEndPr/>
-        <w:sdtContent>
-          <w:r>
-            <w:rPr>
-              <w:color w:val="17365D" w:themeColor="text2" w:themeShade="BF"/>
-              <w:sz w:val="28"/>
-              <w:szCs w:val="28"/>
-              <w:lang w:val="ru-RU"/>
-            </w:rPr>
-            <w:t xml:space="preserve">слабой </w:t>
-          </w:r>
-        </w:sdtContent>
-      </w:sdt>
-      <w:r>
-        <w:rPr>
-          <w:color w:val="17365D" w:themeColor="text2" w:themeShade="BF"/>
-          <w:sz w:val="28"/>
-          <w:szCs w:val="28"/>
-          <w:lang w:val="ru-RU"/>
-        </w:rPr>
-        <w:t xml:space="preserve"> степени ОИ.</w:t>
-      </w:r>
-      <w:r>
-        <w:rPr>
-          <w:color w:val="17365D" w:themeColor="text2" w:themeShade="BF"/>
-          <w:sz w:val="28"/>
-          <w:szCs w:val="28"/>
-          <w:lang w:val="ru-RU"/>
-        </w:rPr>
-        <w:t xml:space="preserve"> </w:t>
-      </w:r>
-    </w:p>
-    <w:p>
-      <w:pPr>
-        <w:ind w:left="-567"/>
-        <w:jc w:val="both"/>
-        <w:rPr>
-          <w:color w:val="17365D" w:themeColor="text2" w:themeShade="BF"/>
-          <w:sz w:val="28"/>
-          <w:szCs w:val="28"/>
-          <w:lang w:val="ru-RU"/>
-        </w:rPr>
-      </w:pPr>
-      <w:r>
-        <w:rPr>
-          <w:color w:val="17365D" w:themeColor="text2" w:themeShade="BF"/>
-          <w:sz w:val="28"/>
-          <w:szCs w:val="28"/>
-          <w:lang w:val="ru-RU"/>
-        </w:rPr>
-        <w:t>А</w:t>
-      </w:r>
-      <w:r>
-        <w:rPr>
-          <w:color w:val="17365D" w:themeColor="text2" w:themeShade="BF"/>
-          <w:sz w:val="28"/>
-          <w:szCs w:val="28"/>
-          <w:lang w:val="ru-RU"/>
-        </w:rPr>
-        <w:t xml:space="preserve">нгиопатия сосудов сетчатки </w:t>
-      </w:r>
-      <w:sdt>
-        <w:sdtPr>
-          <w:rPr>
-            <w:color w:val="17365D" w:themeColor="text2" w:themeShade="BF"/>
-            <w:sz w:val="28"/>
-            <w:szCs w:val="28"/>
-            <w:lang w:val="ru-RU"/>
-          </w:rPr>
-          <w:id w:val="2051261544"/>
-          <w:placeholder>
-            <w:docPart w:val="DefaultPlaceholder_1082065159"/>
-          </w:placeholder>
-          <w:comboBox>
-            <w:listItem w:value="Выберите элемент."/>
-            <w:listItem w:displayText="ОИ" w:value="ОИ"/>
-            <w:listItem w:displayText="ОД" w:value="ОД"/>
-            <w:listItem w:displayText="OS" w:value="OS"/>
-          </w:comboBox>
-        </w:sdtPr>
-        <w:sdtEndPr/>
-        <w:sdtContent>
-          <w:r>
-            <w:rPr>
-              <w:color w:val="17365D" w:themeColor="text2" w:themeShade="BF"/>
-              <w:sz w:val="28"/>
-              <w:szCs w:val="28"/>
-              <w:lang w:val="ru-RU"/>
-            </w:rPr>
-            <w:t>ОИ</w:t>
-          </w:r>
-        </w:sdtContent>
-      </w:sdt>
-      <w:r>
-        <w:rPr>
-          <w:color w:val="17365D" w:themeColor="text2" w:themeShade="BF"/>
-          <w:sz w:val="28"/>
-          <w:szCs w:val="28"/>
-          <w:lang w:val="ru-RU"/>
-        </w:rPr>
-        <w:t>.</w:t>
-      </w:r>
-      <w:r>
-        <w:rPr>
-          <w:color w:val="17365D" w:themeColor="text2" w:themeShade="BF"/>
-          <w:sz w:val="28"/>
-          <w:szCs w:val="28"/>
-          <w:lang w:val="ru-RU"/>
-        </w:rPr>
-        <w:t xml:space="preserve"> </w:t>
-      </w:r>
-      <w:r>
-        <w:rPr>
-          <w:color w:val="17365D" w:themeColor="text2" w:themeShade="BF"/>
-          <w:sz w:val="28"/>
-          <w:szCs w:val="28"/>
-          <w:lang w:val="ru-RU"/>
-        </w:rPr>
-        <w:t xml:space="preserve">Начальная катаракта </w:t>
-      </w:r>
-      <w:sdt>
-        <w:sdtPr>
-          <w:rPr>
-            <w:color w:val="17365D" w:themeColor="text2" w:themeShade="BF"/>
-            <w:sz w:val="28"/>
-            <w:szCs w:val="28"/>
-            <w:lang w:val="ru-RU"/>
-          </w:rPr>
-          <w:id w:val="517513702"/>
-          <w:placeholder>
-            <w:docPart w:val="DB435B1E68954750936FB322747598D2"/>
-          </w:placeholder>
-          <w:comboBox>
-            <w:listItem w:value="Выберите элемент."/>
-            <w:listItem w:displayText="ОИ" w:value="ОИ"/>
-            <w:listItem w:displayText="ОД" w:value="ОД"/>
-            <w:listItem w:displayText="OS" w:value="OS"/>
-          </w:comboBox>
-        </w:sdtPr>
-        <w:sdtEndPr/>
-        <w:sdtContent>
-          <w:r>
-            <w:rPr>
-              <w:color w:val="17365D" w:themeColor="text2" w:themeShade="BF"/>
-              <w:sz w:val="28"/>
-              <w:szCs w:val="28"/>
-              <w:lang w:val="ru-RU"/>
-            </w:rPr>
-            <w:t>ОИ</w:t>
-          </w:r>
-        </w:sdtContent>
-      </w:sdt>
-      <w:r>
-        <w:rPr>
-          <w:color w:val="17365D" w:themeColor="text2" w:themeShade="BF"/>
-          <w:sz w:val="28"/>
-          <w:szCs w:val="28"/>
-          <w:lang w:val="ru-RU"/>
-        </w:rPr>
-        <w:t xml:space="preserve">. </w:t>
-      </w:r>
-      <w:r>
-        <w:rPr>
-          <w:color w:val="17365D" w:themeColor="text2" w:themeShade="BF"/>
-          <w:sz w:val="28"/>
-          <w:szCs w:val="28"/>
-          <w:lang w:val="ru-RU"/>
-        </w:rPr>
-        <w:t xml:space="preserve"> </w:t>
-      </w:r>
-    </w:p>
-    <w:p>
-      <w:pPr>
-        <w:ind w:left="-567"/>
-        <w:jc w:val="both"/>
-        <w:rPr>
-          <w:color w:val="17365D" w:themeColor="text2" w:themeShade="BF"/>
-          <w:sz w:val="28"/>
-          <w:szCs w:val="28"/>
-          <w:lang w:val="ru-RU"/>
-        </w:rPr>
-      </w:pPr>
-      <w:r>
-        <w:rPr>
-          <w:color w:val="17365D" w:themeColor="text2" w:themeShade="BF"/>
-          <w:sz w:val="28"/>
-          <w:szCs w:val="28"/>
-          <w:lang w:val="ru-RU"/>
-        </w:rPr>
-        <w:t>Непро</w:t>
-      </w:r>
-      <w:r>
-        <w:rPr>
-          <w:color w:val="17365D" w:themeColor="text2" w:themeShade="BF"/>
-          <w:sz w:val="28"/>
-          <w:szCs w:val="28"/>
-          <w:lang w:val="ru-RU"/>
-        </w:rPr>
-        <w:t>лиферативная  диабетическая</w:t>
-      </w:r>
-      <w:r>
-        <w:rPr>
-          <w:color w:val="17365D" w:themeColor="text2" w:themeShade="BF"/>
-          <w:sz w:val="28"/>
-          <w:szCs w:val="28"/>
-          <w:lang w:val="ru-RU"/>
-        </w:rPr>
-        <w:t xml:space="preserve"> ретинопатия </w:t>
-      </w:r>
-      <w:sdt>
-        <w:sdtPr>
-          <w:rPr>
-            <w:color w:val="17365D" w:themeColor="text2" w:themeShade="BF"/>
-            <w:sz w:val="28"/>
-            <w:szCs w:val="28"/>
-            <w:lang w:val="ru-RU"/>
-          </w:rPr>
-          <w:id w:val="389392371"/>
-          <w:placeholder>
-            <w:docPart w:val="5917FEE754784A0BA4173B51A4E1CE95"/>
-          </w:placeholder>
-          <w:comboBox>
-            <w:listItem w:value="Выберите элемент."/>
-            <w:listItem w:displayText="ОИ" w:value="ОИ"/>
-            <w:listItem w:displayText="ОД" w:value="ОД"/>
-            <w:listItem w:displayText="OS" w:value="OS"/>
-          </w:comboBox>
-        </w:sdtPr>
-        <w:sdtEndPr/>
-        <w:sdtContent>
-          <w:r>
-            <w:rPr>
-              <w:color w:val="17365D" w:themeColor="text2" w:themeShade="BF"/>
-              <w:sz w:val="28"/>
-              <w:szCs w:val="28"/>
-              <w:lang w:val="ru-RU"/>
-            </w:rPr>
-            <w:t>ОИ</w:t>
-          </w:r>
-        </w:sdtContent>
-      </w:sdt>
-      <w:r>
-        <w:rPr>
-          <w:color w:val="17365D" w:themeColor="text2" w:themeShade="BF"/>
-          <w:sz w:val="28"/>
-          <w:szCs w:val="28"/>
-          <w:lang w:val="ru-RU"/>
-        </w:rPr>
-        <w:t>.</w:t>
-      </w:r>
-    </w:p>
-    <w:p>
-      <w:pPr>
-        <w:ind w:left="-567"/>
-        <w:jc w:val="both"/>
-        <w:rPr>
-          <w:color w:val="C00000"/>
-          <w:sz w:val="28"/>
-          <w:szCs w:val="28"/>
-          <w:lang w:val="ru-RU"/>
-        </w:rPr>
-      </w:pPr>
-      <w:r>
-        <w:rPr>
-          <w:color w:val="C00000"/>
-          <w:sz w:val="28"/>
-          <w:szCs w:val="28"/>
-          <w:lang w:val="ru-RU"/>
-        </w:rPr>
-        <w:t xml:space="preserve">ИБС, стенокардия напряжения, диффузный кардиосклероз, II </w:t>
-      </w:r>
-      <w:proofErr w:type="spellStart"/>
-      <w:r>
-        <w:rPr>
-          <w:color w:val="C00000"/>
-          <w:sz w:val="28"/>
-          <w:szCs w:val="28"/>
-          <w:lang w:val="ru-RU"/>
-        </w:rPr>
-        <w:t>ф.кл</w:t>
-      </w:r>
-      <w:proofErr w:type="spellEnd"/>
-      <w:r>
-        <w:rPr>
-          <w:color w:val="C00000"/>
-          <w:sz w:val="28"/>
-          <w:szCs w:val="28"/>
-          <w:lang w:val="ru-RU"/>
-        </w:rPr>
-        <w:t>. СН II</w:t>
-      </w:r>
-      <w:proofErr w:type="gramStart"/>
-      <w:r>
-        <w:rPr>
-          <w:color w:val="C00000"/>
-          <w:sz w:val="28"/>
-          <w:szCs w:val="28"/>
-          <w:lang w:val="ru-RU"/>
-        </w:rPr>
-        <w:t xml:space="preserve"> А</w:t>
-      </w:r>
-      <w:proofErr w:type="gramEnd"/>
-      <w:r>
-        <w:rPr>
-          <w:color w:val="C00000"/>
-          <w:sz w:val="28"/>
-          <w:szCs w:val="28"/>
-          <w:lang w:val="ru-RU"/>
-        </w:rPr>
-        <w:t xml:space="preserve"> </w:t>
-      </w:r>
-      <w:proofErr w:type="spellStart"/>
-      <w:r>
-        <w:rPr>
-          <w:color w:val="C00000"/>
-          <w:sz w:val="28"/>
-          <w:szCs w:val="28"/>
-          <w:lang w:val="ru-RU"/>
-        </w:rPr>
-        <w:t>ф.кл</w:t>
-      </w:r>
-      <w:proofErr w:type="spellEnd"/>
-      <w:r>
-        <w:rPr>
-          <w:color w:val="C00000"/>
-          <w:sz w:val="28"/>
-          <w:szCs w:val="28"/>
-          <w:lang w:val="ru-RU"/>
-        </w:rPr>
-        <w:t xml:space="preserve">. II. Гипертоническая болезнь III стадии … степени. Гипертензивное сердце СН I. Риск 4. Метаболическая кардиомиопатия СН 0-I. </w:t>
-      </w:r>
-      <w:proofErr w:type="spellStart"/>
-      <w:r>
-        <w:rPr>
-          <w:color w:val="C00000"/>
-          <w:sz w:val="28"/>
-          <w:szCs w:val="28"/>
-          <w:lang w:val="ru-RU"/>
-        </w:rPr>
-        <w:t>ф.кл</w:t>
-      </w:r>
-      <w:proofErr w:type="spellEnd"/>
-      <w:r>
-        <w:rPr>
-          <w:color w:val="C00000"/>
-          <w:sz w:val="28"/>
-          <w:szCs w:val="28"/>
-          <w:lang w:val="ru-RU"/>
-        </w:rPr>
-        <w:t>. II.</w:t>
-      </w:r>
-    </w:p>
-    <w:p>
-      <w:pPr>
-        <w:ind w:left="-567"/>
-        <w:jc w:val="both"/>
-        <w:rPr>
-          <w:color w:val="C00000"/>
-          <w:sz w:val="28"/>
-          <w:szCs w:val="28"/>
-          <w:lang w:val="ru-RU"/>
-        </w:rPr>
-      </w:pPr>
-      <w:r>
-        <w:rPr>
-          <w:color w:val="C00000"/>
-          <w:sz w:val="28"/>
-          <w:szCs w:val="28"/>
-          <w:lang w:val="ru-RU"/>
-        </w:rPr>
-        <w:t>НЦД по смешанному типу.</w:t>
-      </w:r>
-    </w:p>
-    <w:p>
-      <w:pPr>
-        <w:ind w:left="-567"/>
-        <w:jc w:val="both"/>
-        <w:rPr>
-          <w:color w:val="0000FF"/>
-          <w:sz w:val="28"/>
-          <w:szCs w:val="28"/>
-          <w:lang w:val="ru-RU"/>
-        </w:rPr>
-      </w:pPr>
-      <w:sdt>
-        <w:sdtPr>
-          <w:rPr>
-            <w:color w:val="0000FF"/>
-            <w:sz w:val="28"/>
-            <w:szCs w:val="28"/>
-            <w:lang w:val="ru-RU"/>
-          </w:rPr>
-          <w:id w:val="-968201283"/>
-          <w:placeholder>
-            <w:docPart w:val="DefaultPlaceholder_1082065159"/>
-          </w:placeholder>
-          <w:comboBox>
-            <w:listItem w:value="Выберите элемент."/>
-            <w:listItem w:displayText="Дисциркуляторная" w:value="Дисциркуляторная"/>
-            <w:listItem w:displayText="Диабетическая" w:value="Диабетическая"/>
-            <w:listItem w:displayText="Дисметаболическая" w:value="Дисметаболическая"/>
-          </w:comboBox>
-        </w:sdtPr>
-        <w:sdtEndPr/>
-        <w:sdtContent>
-          <w:r>
-            <w:rPr>
-              <w:color w:val="0000FF"/>
-              <w:sz w:val="28"/>
-              <w:szCs w:val="28"/>
-              <w:lang w:val="ru-RU"/>
-            </w:rPr>
-            <w:t>Дисциркуляторная</w:t>
-          </w:r>
-        </w:sdtContent>
-      </w:sdt>
-      <w:r>
-        <w:rPr>
-          <w:color w:val="0000FF"/>
-          <w:sz w:val="28"/>
-          <w:szCs w:val="28"/>
-          <w:lang w:val="ru-RU"/>
-        </w:rPr>
-        <w:t xml:space="preserve"> энцефалопатия I-II сочетанного генеза (</w:t>
-      </w:r>
-      <w:r>
-        <w:rPr>
-          <w:color w:val="0000FF"/>
-          <w:sz w:val="28"/>
-          <w:szCs w:val="28"/>
-          <w:lang w:val="ru-RU"/>
-        </w:rPr>
-        <w:t>дисметаболическая</w:t>
-      </w:r>
-      <w:r>
-        <w:rPr>
-          <w:color w:val="0000FF"/>
-          <w:sz w:val="28"/>
-          <w:szCs w:val="28"/>
-          <w:lang w:val="ru-RU"/>
-        </w:rPr>
-        <w:t>, гипертоническая).</w:t>
-      </w:r>
-    </w:p>
-    <w:p>
-      <w:pPr>
-        <w:ind w:left="-567"/>
-        <w:jc w:val="both"/>
-        <w:rPr>
-          <w:color w:val="0000FF"/>
-          <w:sz w:val="28"/>
-          <w:szCs w:val="28"/>
-          <w:lang w:val="ru-RU"/>
-        </w:rPr>
-      </w:pPr>
-      <w:r>
-        <w:rPr>
-          <w:color w:val="0000FF"/>
-          <w:sz w:val="28"/>
-          <w:szCs w:val="28"/>
-          <w:lang w:val="ru-RU"/>
-        </w:rPr>
-        <w:t xml:space="preserve">астеновегетативный </w:t>
-      </w:r>
-      <w:proofErr w:type="gramStart"/>
-      <w:r>
-        <w:rPr>
-          <w:color w:val="0000FF"/>
-          <w:sz w:val="28"/>
-          <w:szCs w:val="28"/>
-          <w:lang w:val="ru-RU"/>
-        </w:rPr>
-        <w:t>с-м</w:t>
-      </w:r>
-      <w:proofErr w:type="gramEnd"/>
-      <w:r>
-        <w:rPr>
-          <w:color w:val="0000FF"/>
-          <w:sz w:val="28"/>
-          <w:szCs w:val="28"/>
-          <w:lang w:val="ru-RU"/>
-        </w:rPr>
-        <w:t xml:space="preserve">, </w:t>
-      </w:r>
-      <w:proofErr w:type="spellStart"/>
-      <w:r>
-        <w:rPr>
-          <w:color w:val="0000FF"/>
-          <w:sz w:val="28"/>
-          <w:szCs w:val="28"/>
-          <w:lang w:val="ru-RU"/>
-        </w:rPr>
-        <w:t>астено</w:t>
-      </w:r>
-      <w:proofErr w:type="spellEnd"/>
-      <w:r>
-        <w:rPr>
-          <w:color w:val="0000FF"/>
-          <w:sz w:val="28"/>
-          <w:szCs w:val="28"/>
-          <w:lang w:val="ru-RU"/>
-        </w:rPr>
-        <w:t xml:space="preserve">-невротический с-м, </w:t>
-      </w:r>
-      <w:proofErr w:type="spellStart"/>
-      <w:r>
-        <w:rPr>
-          <w:color w:val="0000FF"/>
-          <w:sz w:val="28"/>
-          <w:szCs w:val="28"/>
-          <w:lang w:val="ru-RU"/>
-        </w:rPr>
-        <w:t>вестибуло</w:t>
-      </w:r>
-      <w:proofErr w:type="spellEnd"/>
-      <w:r>
-        <w:rPr>
-          <w:color w:val="0000FF"/>
-          <w:sz w:val="28"/>
-          <w:szCs w:val="28"/>
-          <w:lang w:val="ru-RU"/>
-        </w:rPr>
-        <w:t>-атактический с-м.  цереброастенический с-м, цефалгический с-м,</w:t>
-      </w:r>
-    </w:p>
-    <w:p>
-      <w:pPr>
-        <w:ind w:left="-567"/>
-        <w:jc w:val="both"/>
-        <w:rPr>
-          <w:color w:val="0000FF"/>
-          <w:sz w:val="28"/>
-          <w:szCs w:val="28"/>
-          <w:lang w:val="ru-RU"/>
-        </w:rPr>
-      </w:pPr>
-    </w:p>
-    <w:p>
-      <w:pPr>
-        <w:ind w:left="-567"/>
-        <w:jc w:val="both"/>
-        <w:rPr>
-          <w:color w:val="008080"/>
-          <w:sz w:val="28"/>
-          <w:szCs w:val="28"/>
-          <w:lang w:val="ru-RU"/>
-        </w:rPr>
-      </w:pPr>
-      <w:proofErr w:type="spellStart"/>
-      <w:r>
-        <w:rPr>
-          <w:color w:val="008080"/>
-          <w:sz w:val="28"/>
-          <w:szCs w:val="28"/>
-          <w:lang w:val="ru-RU"/>
-        </w:rPr>
-        <w:t>Остеоартроз</w:t>
-      </w:r>
-      <w:proofErr w:type="spellEnd"/>
-      <w:r>
-        <w:rPr>
-          <w:color w:val="008080"/>
-          <w:sz w:val="28"/>
-          <w:szCs w:val="28"/>
-          <w:lang w:val="ru-RU"/>
-        </w:rPr>
-        <w:t xml:space="preserve"> коленных с-</w:t>
-      </w:r>
-      <w:proofErr w:type="spellStart"/>
-      <w:r>
-        <w:rPr>
-          <w:color w:val="008080"/>
-          <w:sz w:val="28"/>
-          <w:szCs w:val="28"/>
-          <w:lang w:val="ru-RU"/>
-        </w:rPr>
-        <w:t>вов</w:t>
-      </w:r>
-      <w:proofErr w:type="spellEnd"/>
-      <w:r>
-        <w:rPr>
-          <w:color w:val="008080"/>
-          <w:sz w:val="28"/>
-          <w:szCs w:val="28"/>
-          <w:lang w:val="ru-RU"/>
-        </w:rPr>
-        <w:t xml:space="preserve"> </w:t>
-      </w:r>
-      <w:proofErr w:type="spellStart"/>
-      <w:proofErr w:type="gramStart"/>
-      <w:r>
-        <w:rPr>
-          <w:color w:val="008080"/>
-          <w:sz w:val="28"/>
-          <w:szCs w:val="28"/>
-          <w:lang w:val="ru-RU"/>
-        </w:rPr>
-        <w:t>R</w:t>
-      </w:r>
-      <w:proofErr w:type="gramEnd"/>
-      <w:r>
-        <w:rPr>
-          <w:color w:val="008080"/>
-          <w:sz w:val="28"/>
-          <w:szCs w:val="28"/>
-          <w:lang w:val="ru-RU"/>
-        </w:rPr>
-        <w:t>о</w:t>
-      </w:r>
-      <w:proofErr w:type="spellEnd"/>
-      <w:r>
-        <w:rPr>
-          <w:color w:val="008080"/>
-          <w:sz w:val="28"/>
-          <w:szCs w:val="28"/>
-          <w:lang w:val="ru-RU"/>
-        </w:rPr>
-        <w:t xml:space="preserve"> II СФН I-II. </w:t>
-      </w:r>
-    </w:p>
-    <w:p>
-      <w:pPr>
-        <w:ind w:left="-567"/>
-        <w:jc w:val="both"/>
-        <w:rPr>
-          <w:sz w:val="28"/>
-          <w:lang w:val="ru-RU"/>
-        </w:rPr>
-      </w:pPr>
-    </w:p>
-    <w:p>
-      <w:pPr>
-        <w:ind w:left="-567"/>
-        <w:jc w:val="both"/>
-        <w:rPr>
-          <w:sz w:val="28"/>
-          <w:lang w:val="ru-RU"/>
-        </w:rPr>
-      </w:pPr>
-      <w:bookmarkStart w:id="2" w:name="дк"/>
-      <w:bookmarkEnd w:id="2"/>
-      <w:r>
-        <w:rPr>
-          <w:sz w:val="28"/>
-          <w:u w:val="single"/>
-          <w:lang w:val="ru-RU"/>
-        </w:rPr>
-        <w:t xml:space="preserve">Жалобы при поступлении </w:t>
-      </w:r>
-      <w:r>
-        <w:rPr>
-          <w:sz w:val="28"/>
-          <w:lang w:val="ru-RU"/>
-        </w:rPr>
-        <w:t xml:space="preserve">на </w:t>
-      </w:r>
-      <w:r>
-        <w:rPr>
-          <w:sz w:val="28"/>
-          <w:lang w:val="ru-RU"/>
-        </w:rPr>
-        <w:t xml:space="preserve">сухость во рту, </w:t>
-      </w:r>
-      <w:r>
-        <w:rPr>
-          <w:sz w:val="28"/>
-          <w:lang w:val="ru-RU"/>
-        </w:rPr>
-        <w:t>жажду,</w:t>
-      </w:r>
-      <w:r>
-        <w:rPr>
-          <w:sz w:val="28"/>
-          <w:lang w:val="ru-RU"/>
-        </w:rPr>
-        <w:t xml:space="preserve"> </w:t>
-      </w:r>
-      <w:r>
-        <w:rPr>
-          <w:sz w:val="28"/>
-          <w:lang w:val="ru-RU"/>
-        </w:rPr>
-        <w:t>полиурию,</w:t>
-      </w:r>
-      <w:r>
-        <w:rPr>
-          <w:sz w:val="28"/>
-          <w:lang w:val="ru-RU"/>
-        </w:rPr>
-        <w:t xml:space="preserve"> </w:t>
-      </w:r>
-      <w:r>
-        <w:rPr>
-          <w:sz w:val="28"/>
-          <w:lang w:val="ru-RU"/>
-        </w:rPr>
-        <w:t xml:space="preserve">снижение </w:t>
-      </w:r>
-      <w:r>
-        <w:rPr>
-          <w:sz w:val="28"/>
-          <w:lang w:val="ru-RU"/>
-        </w:rPr>
-        <w:t xml:space="preserve"> веса на </w:t>
-      </w:r>
-      <w:r>
-        <w:rPr>
-          <w:sz w:val="28"/>
-          <w:lang w:val="ru-RU"/>
-        </w:rPr>
-        <w:t>3</w:t>
-      </w:r>
-      <w:r>
-        <w:rPr>
-          <w:sz w:val="28"/>
-          <w:lang w:val="ru-RU"/>
-        </w:rPr>
-        <w:t xml:space="preserve"> кг</w:t>
-      </w:r>
-      <w:r>
-        <w:rPr>
-          <w:sz w:val="28"/>
-          <w:lang w:val="ru-RU"/>
-        </w:rPr>
-        <w:t xml:space="preserve"> за год</w:t>
-      </w:r>
-      <w:r>
-        <w:rPr>
-          <w:sz w:val="28"/>
-          <w:lang w:val="ru-RU"/>
-        </w:rPr>
-        <w:t>, общую</w:t>
-      </w:r>
-      <w:r>
-        <w:rPr>
-          <w:sz w:val="28"/>
-          <w:lang w:val="ru-RU"/>
-        </w:rPr>
-        <w:t xml:space="preserve"> слабость, быструю утомляемость</w:t>
-      </w:r>
-      <w:r>
-        <w:rPr>
-          <w:sz w:val="28"/>
-          <w:lang w:val="ru-RU"/>
-        </w:rPr>
-        <w:t>.</w:t>
-      </w:r>
-    </w:p>
-    <w:p>
-      <w:pPr>
-        <w:ind w:left="-567"/>
-        <w:jc w:val="both"/>
-        <w:rPr>
-          <w:sz w:val="28"/>
-          <w:lang w:val="ru-RU"/>
-        </w:rPr>
-      </w:pPr>
-      <w:r>
-        <w:rPr>
-          <w:sz w:val="28"/>
-          <w:u w:val="single"/>
-          <w:lang w:val="ru-RU"/>
-        </w:rPr>
-        <w:t>Краткий анамнез</w:t>
-      </w:r>
-      <w:r>
-        <w:rPr>
-          <w:sz w:val="28"/>
-          <w:lang w:val="ru-RU"/>
-        </w:rPr>
-        <w:t xml:space="preserve">: СД </w:t>
-      </w:r>
-      <w:r>
-        <w:rPr>
-          <w:sz w:val="28"/>
-          <w:lang w:val="ru-RU"/>
-        </w:rPr>
-        <w:t>выявлен в</w:t>
-      </w:r>
-      <w:r>
-        <w:rPr>
-          <w:sz w:val="28"/>
-          <w:lang w:val="ru-RU"/>
-        </w:rPr>
-        <w:t xml:space="preserve"> </w:t>
-      </w:r>
-      <w:r>
-        <w:rPr>
-          <w:sz w:val="28"/>
+      <w:r>
+        <w:rPr>
           <w:lang w:val="ru-RU"/>
         </w:rPr>
         <w:t>2015</w:t>
       </w:r>
       <w:r>
         <w:rPr>
-          <w:sz w:val="28"/>
-          <w:lang w:val="ru-RU"/>
-        </w:rPr>
-        <w:t>г.</w:t>
-      </w:r>
-      <w:proofErr w:type="gramStart"/>
-      <w:r>
-        <w:rPr>
-          <w:sz w:val="28"/>
-          <w:lang w:val="ru-RU"/>
-        </w:rPr>
-        <w:t xml:space="preserve"> .</w:t>
-      </w:r>
-      <w:proofErr w:type="gramEnd"/>
-      <w:r>
-        <w:rPr>
-          <w:sz w:val="28"/>
-          <w:lang w:val="ru-RU"/>
-        </w:rPr>
-        <w:t xml:space="preserve"> Комы отрицает. С начала заболевания </w:t>
+          <w:lang w:val="ru-RU"/>
+        </w:rPr>
+        <w:t xml:space="preserve">г. Комы отрицает. С начала заболевания </w:t>
       </w:r>
       <w:sdt>
         <w:sdtPr>
@@ -1642,14 +625,12 @@
       </w:sdt>
       <w:r>
         <w:rPr>
-          <w:sz w:val="28"/>
           <w:lang w:val="ru-RU"/>
         </w:rPr>
         <w:t xml:space="preserve"> </w:t>
       </w:r>
       <w:r>
         <w:rPr>
-          <w:sz w:val="28"/>
           <w:lang w:val="ru-RU"/>
         </w:rPr>
         <w:t xml:space="preserve"> В наст</w:t>
@@ -1657,7 +638,6 @@
       <w:proofErr w:type="gramStart"/>
       <w:r>
         <w:rPr>
-          <w:sz w:val="28"/>
           <w:lang w:val="ru-RU"/>
         </w:rPr>
         <w:t>.</w:t>
@@ -1665,7 +645,6 @@
       <w:proofErr w:type="gramEnd"/>
       <w:r>
         <w:rPr>
-          <w:sz w:val="28"/>
           <w:lang w:val="ru-RU"/>
         </w:rPr>
         <w:t xml:space="preserve"> </w:t>
@@ -1673,7 +652,6 @@
       <w:proofErr w:type="gramStart"/>
       <w:r>
         <w:rPr>
-          <w:sz w:val="28"/>
           <w:lang w:val="ru-RU"/>
         </w:rPr>
         <w:t>в</w:t>
@@ -1681,21 +659,18 @@
       <w:proofErr w:type="gramEnd"/>
       <w:r>
         <w:rPr>
-          <w:sz w:val="28"/>
           <w:lang w:val="ru-RU"/>
         </w:rPr>
         <w:t xml:space="preserve">ремя принимает: </w:t>
       </w:r>
       <w:r>
         <w:rPr>
-          <w:sz w:val="28"/>
           <w:lang w:val="ru-RU"/>
         </w:rPr>
         <w:t xml:space="preserve"> Актрапид НМ </w:t>
       </w:r>
       <w:r>
         <w:rPr>
-          <w:sz w:val="28"/>
           <w:lang w:val="ru-RU"/>
         </w:rPr>
         <w:t xml:space="preserve"> </w:t>
@@ -1703,7 +678,6 @@
       <w:proofErr w:type="gramStart"/>
       <w:r>
         <w:rPr>
-          <w:sz w:val="28"/>
           <w:lang w:val="ru-RU"/>
         </w:rPr>
         <w:t>п</w:t>
@@ -1711,98 +685,84 @@
       <w:proofErr w:type="gramEnd"/>
       <w:r>
         <w:rPr>
-          <w:sz w:val="28"/>
           <w:lang w:val="ru-RU"/>
         </w:rPr>
         <w:t xml:space="preserve">/з- </w:t>
       </w:r>
       <w:r>
         <w:rPr>
-          <w:sz w:val="28"/>
           <w:lang w:val="ru-RU"/>
         </w:rPr>
         <w:t>20</w:t>
       </w:r>
       <w:r>
         <w:rPr>
-          <w:sz w:val="28"/>
           <w:lang w:val="ru-RU"/>
         </w:rPr>
         <w:t>ед., п/о-</w:t>
       </w:r>
       <w:r>
         <w:rPr>
-          <w:sz w:val="28"/>
           <w:lang w:val="ru-RU"/>
         </w:rPr>
         <w:t>8</w:t>
       </w:r>
       <w:r>
         <w:rPr>
-          <w:sz w:val="28"/>
           <w:lang w:val="ru-RU"/>
         </w:rPr>
         <w:t xml:space="preserve"> ед., п/у- </w:t>
       </w:r>
       <w:r>
         <w:rPr>
-          <w:sz w:val="28"/>
           <w:lang w:val="ru-RU"/>
         </w:rPr>
         <w:t>6</w:t>
       </w:r>
       <w:r>
         <w:rPr>
-          <w:sz w:val="28"/>
           <w:lang w:val="ru-RU"/>
         </w:rPr>
         <w:t xml:space="preserve">ед., </w:t>
       </w:r>
       <w:r>
         <w:rPr>
-          <w:sz w:val="28"/>
           <w:lang w:val="ru-RU"/>
         </w:rPr>
         <w:t xml:space="preserve"> Протафан НМ </w:t>
       </w:r>
       <w:r>
         <w:rPr>
-          <w:sz w:val="28"/>
           <w:lang w:val="ru-RU"/>
         </w:rPr>
         <w:t>22.00</w:t>
       </w:r>
       <w:r>
         <w:rPr>
-          <w:sz w:val="28"/>
           <w:lang w:val="ru-RU"/>
         </w:rPr>
         <w:t xml:space="preserve"> 20-22 ед. </w:t>
       </w:r>
       <w:r>
         <w:rPr>
-          <w:sz w:val="28"/>
           <w:lang w:val="ru-RU"/>
         </w:rPr>
         <w:t xml:space="preserve">Гликемия </w:t>
       </w:r>
       <w:r>
         <w:rPr>
-          <w:sz w:val="28"/>
           <w:lang w:val="ru-RU"/>
         </w:rPr>
         <w:t>–</w:t>
       </w:r>
       <w:r>
         <w:rPr>
-          <w:sz w:val="28"/>
           <w:lang w:val="ru-RU"/>
         </w:rPr>
         <w:t>12,3</w:t>
       </w:r>
       <w:r>
         <w:rPr>
-          <w:sz w:val="28"/>
           <w:lang w:val="ru-RU"/>
         </w:rPr>
         <w:t xml:space="preserve"> </w:t>
@@ -1810,7 +770,6 @@
       <w:proofErr w:type="spellStart"/>
       <w:r>
         <w:rPr>
-          <w:sz w:val="28"/>
           <w:lang w:val="ru-RU"/>
         </w:rPr>
         <w:t>ммоль</w:t>
@@ -1818,14 +777,12 @@
       <w:proofErr w:type="spellEnd"/>
       <w:r>
         <w:rPr>
-          <w:sz w:val="28"/>
           <w:lang w:val="ru-RU"/>
         </w:rPr>
         <w:t>/л</w:t>
       </w:r>
       <w:r>
         <w:rPr>
-          <w:sz w:val="28"/>
           <w:lang w:val="ru-RU"/>
         </w:rPr>
         <w:t xml:space="preserve">. </w:t>
@@ -1833,7 +790,6 @@
       <w:proofErr w:type="spellStart"/>
       <w:r>
         <w:rPr>
-          <w:sz w:val="28"/>
           <w:lang w:val="ru-RU"/>
         </w:rPr>
         <w:t>НвАIс</w:t>
@@ -1841,63 +797,54 @@
       <w:proofErr w:type="spellEnd"/>
       <w:r>
         <w:rPr>
-          <w:sz w:val="28"/>
           <w:lang w:val="ru-RU"/>
         </w:rPr>
         <w:t xml:space="preserve"> </w:t>
       </w:r>
       <w:r>
         <w:rPr>
-          <w:sz w:val="28"/>
           <w:lang w:val="ru-RU"/>
         </w:rPr>
         <w:t>–</w:t>
       </w:r>
       <w:r>
         <w:rPr>
-          <w:sz w:val="28"/>
           <w:lang w:val="ru-RU"/>
         </w:rPr>
         <w:t xml:space="preserve"> </w:t>
       </w:r>
       <w:r>
         <w:rPr>
-          <w:sz w:val="28"/>
           <w:lang w:val="ru-RU"/>
         </w:rPr>
         <w:t>12,3</w:t>
       </w:r>
       <w:r>
         <w:rPr>
-          <w:sz w:val="28"/>
           <w:lang w:val="ru-RU"/>
         </w:rPr>
         <w:t xml:space="preserve"> %</w:t>
       </w:r>
       <w:r>
         <w:rPr>
-          <w:sz w:val="28"/>
           <w:lang w:val="ru-RU"/>
         </w:rPr>
         <w:t xml:space="preserve"> от  </w:t>
       </w:r>
       <w:r>
         <w:rPr>
-          <w:sz w:val="28"/>
           <w:lang w:val="ru-RU"/>
         </w:rPr>
         <w:t>02.08.17</w:t>
       </w:r>
       <w:r>
         <w:rPr>
-          <w:sz w:val="28"/>
           <w:lang w:val="ru-RU"/>
         </w:rPr>
         <w:t xml:space="preserve">. </w:t>
       </w:r>
       <w:r>
         <w:rPr>
-          <w:sz w:val="28"/>
           <w:lang w:val="ru-RU"/>
         </w:rPr>
         <w:t xml:space="preserve">Последнее </w:t>
@@ -1905,7 +852,6 @@
       <w:proofErr w:type="spellStart"/>
       <w:r>
         <w:rPr>
-          <w:sz w:val="28"/>
           <w:lang w:val="ru-RU"/>
         </w:rPr>
         <w:t>стац</w:t>
@@ -1913,28 +859,24 @@
       <w:proofErr w:type="spellEnd"/>
       <w:r>
         <w:rPr>
-          <w:sz w:val="28"/>
           <w:lang w:val="ru-RU"/>
         </w:rPr>
         <w:t xml:space="preserve">. лечение  в </w:t>
       </w:r>
       <w:r>
         <w:rPr>
-          <w:sz w:val="28"/>
           <w:lang w:val="ru-RU"/>
         </w:rPr>
         <w:t>2016</w:t>
       </w:r>
       <w:r>
         <w:rPr>
-          <w:sz w:val="28"/>
           <w:lang w:val="ru-RU"/>
         </w:rPr>
         <w:t>г. Госпитализирован  в обл. энд. диспансер для коррекции инсулинотерапии,  лечения хр. осложнений СД.</w:t>
       </w:r>
       <w:r>
         <w:rPr>
-          <w:sz w:val="28"/>
           <w:lang w:val="ru-RU"/>
         </w:rPr>
         <w:t xml:space="preserve"> </w:t>
@@ -1945,14 +887,12 @@
         <w:ind w:left="-567"/>
         <w:jc w:val="both"/>
         <w:rPr>
-          <w:sz w:val="28"/>
           <w:u w:val="single"/>
           <w:lang w:val="ru-RU"/>
         </w:rPr>
       </w:pPr>
       <w:r>
         <w:rPr>
-          <w:sz w:val="28"/>
           <w:u w:val="single"/>
           <w:lang w:val="ru-RU"/>
         </w:rPr>
@@ -1964,7 +904,6 @@
         <w:ind w:left="-567"/>
         <w:jc w:val="both"/>
         <w:rPr>
-          <w:sz w:val="28"/>
           <w:u w:val="single"/>
           <w:lang w:val="ru-RU"/>
         </w:rPr>
@@ -2299,7 +1238,13 @@
               <w:rPr>
                 <w:lang w:val="ru-RU"/>
               </w:rPr>
-              <w:t>4,3</w:t>
+              <w:t>4,</w:t>
+            </w:r>
+            <w:r>
+              <w:rPr>
+                <w:lang w:val="ru-RU"/>
+              </w:rPr>
+              <w:t>5</w:t>
             </w:r>
           </w:p>
         </w:tc>
@@ -2318,7 +1263,7 @@
               <w:rPr>
                 <w:lang w:val="ru-RU"/>
               </w:rPr>
-              <w:t>4,5</w:t>
+              <w:t>5</w:t>
             </w:r>
           </w:p>
         </w:tc>
@@ -2337,7 +1282,7 @@
               <w:rPr>
                 <w:lang w:val="ru-RU"/>
               </w:rPr>
-              <w:t>5</w:t>
+              <w:t>2</w:t>
             </w:r>
           </w:p>
         </w:tc>
@@ -2356,7 +1301,7 @@
               <w:rPr>
                 <w:lang w:val="ru-RU"/>
               </w:rPr>
-              <w:t>2</w:t>
+              <w:t>1</w:t>
             </w:r>
           </w:p>
         </w:tc>
@@ -2375,7 +1320,7 @@
               <w:rPr>
                 <w:lang w:val="ru-RU"/>
               </w:rPr>
-              <w:t>1</w:t>
+              <w:t>69</w:t>
             </w:r>
           </w:p>
         </w:tc>
@@ -2394,7 +1339,7 @@
               <w:rPr>
                 <w:lang w:val="ru-RU"/>
               </w:rPr>
-              <w:t>67</w:t>
+              <w:t>25</w:t>
             </w:r>
           </w:p>
         </w:tc>
@@ -2413,7 +1358,7 @@
               <w:rPr>
                 <w:lang w:val="ru-RU"/>
               </w:rPr>
-              <w:t>25</w:t>
+              <w:t>3</w:t>
             </w:r>
           </w:p>
         </w:tc>
@@ -2424,16 +1369,12 @@
         <w:ind w:left="-567"/>
         <w:jc w:val="both"/>
         <w:rPr>
-          <w:sz w:val="28"/>
-          <w:szCs w:val="20"/>
           <w:u w:val="single"/>
           <w:lang w:val="ru-RU"/>
         </w:rPr>
       </w:pPr>
       <w:r>
         <w:rPr>
-          <w:sz w:val="28"/>
-          <w:szCs w:val="20"/>
           <w:u w:val="single"/>
           <w:lang w:val="ru-RU"/>
         </w:rPr>
@@ -2485,16 +1426,12 @@
               <w:jc w:val="both"/>
               <w:rPr>
                 <w:rFonts w:asciiTheme="minorHAnsi" w:hAnsiTheme="minorHAnsi"/>
-                <w:sz w:val="23"/>
-                <w:szCs w:val="23"/>
                 <w:lang w:val="ru-RU"/>
               </w:rPr>
             </w:pPr>
             <w:r>
               <w:rPr>
                 <w:rFonts w:asciiTheme="minorHAnsi" w:hAnsiTheme="minorHAnsi"/>
-                <w:sz w:val="23"/>
-                <w:szCs w:val="23"/>
                 <w:lang w:val="ru-RU"/>
               </w:rPr>
               <w:t>биохимия</w:t>
@@ -2514,16 +1451,12 @@
               <w:jc w:val="both"/>
               <w:rPr>
                 <w:rFonts w:asciiTheme="minorHAnsi" w:hAnsiTheme="minorHAnsi"/>
-                <w:sz w:val="23"/>
-                <w:szCs w:val="23"/>
                 <w:lang w:val="ru-RU"/>
               </w:rPr>
             </w:pPr>
             <w:r>
               <w:rPr>
                 <w:rFonts w:asciiTheme="minorHAnsi" w:hAnsiTheme="minorHAnsi"/>
-                <w:sz w:val="23"/>
-                <w:szCs w:val="23"/>
                 <w:lang w:val="ru-RU"/>
               </w:rPr>
               <w:t xml:space="preserve">СКФ </w:t>
@@ -2543,8 +1476,6 @@
               <w:jc w:val="both"/>
               <w:rPr>
                 <w:rFonts w:asciiTheme="minorHAnsi" w:hAnsiTheme="minorHAnsi"/>
-                <w:sz w:val="23"/>
-                <w:szCs w:val="23"/>
                 <w:lang w:val="ru-RU"/>
               </w:rPr>
             </w:pPr>
@@ -2552,8 +1483,6 @@
             <w:r>
               <w:rPr>
                 <w:rFonts w:asciiTheme="minorHAnsi" w:hAnsiTheme="minorHAnsi"/>
-                <w:sz w:val="23"/>
-                <w:szCs w:val="23"/>
                 <w:lang w:val="ru-RU"/>
               </w:rPr>
               <w:t>хол</w:t>
@@ -2574,8 +1503,6 @@
               <w:jc w:val="both"/>
               <w:rPr>
                 <w:rFonts w:asciiTheme="minorHAnsi" w:hAnsiTheme="minorHAnsi"/>
-                <w:sz w:val="23"/>
-                <w:szCs w:val="23"/>
                 <w:lang w:val="ru-RU"/>
               </w:rPr>
             </w:pPr>
@@ -2583,8 +1510,6 @@
             <w:r>
               <w:rPr>
                 <w:rFonts w:asciiTheme="minorHAnsi" w:hAnsiTheme="minorHAnsi"/>
-                <w:sz w:val="23"/>
-                <w:szCs w:val="23"/>
                 <w:lang w:val="ru-RU"/>
               </w:rPr>
               <w:t>тригл</w:t>
@@ -2593,8 +1518,6 @@
             <w:r>
               <w:rPr>
                 <w:rFonts w:asciiTheme="minorHAnsi" w:hAnsiTheme="minorHAnsi"/>
-                <w:sz w:val="23"/>
-                <w:szCs w:val="23"/>
                 <w:lang w:val="ru-RU"/>
               </w:rPr>
               <w:t xml:space="preserve"> </w:t>
@@ -2614,16 +1537,12 @@
               <w:jc w:val="both"/>
               <w:rPr>
                 <w:rFonts w:asciiTheme="minorHAnsi" w:hAnsiTheme="minorHAnsi"/>
-                <w:sz w:val="23"/>
-                <w:szCs w:val="23"/>
                 <w:lang w:val="ru-RU"/>
               </w:rPr>
             </w:pPr>
             <w:r>
               <w:rPr>
                 <w:rFonts w:asciiTheme="minorHAnsi" w:hAnsiTheme="minorHAnsi"/>
-                <w:sz w:val="23"/>
-                <w:szCs w:val="23"/>
                 <w:lang w:val="ru-RU"/>
               </w:rPr>
               <w:t xml:space="preserve">ХСЛПВП </w:t>
@@ -2643,16 +1562,12 @@
               <w:jc w:val="both"/>
               <w:rPr>
                 <w:rFonts w:asciiTheme="minorHAnsi" w:hAnsiTheme="minorHAnsi"/>
-                <w:sz w:val="23"/>
-                <w:szCs w:val="23"/>
                 <w:lang w:val="ru-RU"/>
               </w:rPr>
             </w:pPr>
             <w:r>
               <w:rPr>
                 <w:rFonts w:asciiTheme="minorHAnsi" w:hAnsiTheme="minorHAnsi"/>
-                <w:sz w:val="23"/>
-                <w:szCs w:val="23"/>
                 <w:lang w:val="ru-RU"/>
               </w:rPr>
               <w:t xml:space="preserve">ХСЛПНП </w:t>
@@ -2672,16 +1587,12 @@
               <w:jc w:val="both"/>
               <w:rPr>
                 <w:rFonts w:asciiTheme="minorHAnsi" w:hAnsiTheme="minorHAnsi"/>
-                <w:sz w:val="23"/>
-                <w:szCs w:val="23"/>
                 <w:lang w:val="ru-RU"/>
               </w:rPr>
             </w:pPr>
             <w:r>
               <w:rPr>
                 <w:rFonts w:asciiTheme="minorHAnsi" w:hAnsiTheme="minorHAnsi"/>
-                <w:sz w:val="23"/>
-                <w:szCs w:val="23"/>
                 <w:lang w:val="ru-RU"/>
               </w:rPr>
               <w:t xml:space="preserve">Катер </w:t>
@@ -2701,16 +1612,12 @@
               <w:jc w:val="both"/>
               <w:rPr>
                 <w:rFonts w:asciiTheme="minorHAnsi" w:hAnsiTheme="minorHAnsi"/>
-                <w:sz w:val="23"/>
-                <w:szCs w:val="23"/>
                 <w:lang w:val="ru-RU"/>
               </w:rPr>
             </w:pPr>
             <w:r>
               <w:rPr>
                 <w:rFonts w:asciiTheme="minorHAnsi" w:hAnsiTheme="minorHAnsi"/>
-                <w:sz w:val="23"/>
-                <w:szCs w:val="23"/>
                 <w:lang w:val="ru-RU"/>
               </w:rPr>
               <w:t xml:space="preserve">мочевина </w:t>
@@ -2730,16 +1637,12 @@
               <w:jc w:val="both"/>
               <w:rPr>
                 <w:rFonts w:asciiTheme="minorHAnsi" w:hAnsiTheme="minorHAnsi"/>
-                <w:sz w:val="23"/>
-                <w:szCs w:val="23"/>
                 <w:lang w:val="ru-RU"/>
               </w:rPr>
             </w:pPr>
             <w:r>
               <w:rPr>
                 <w:rFonts w:asciiTheme="minorHAnsi" w:hAnsiTheme="minorHAnsi"/>
-                <w:sz w:val="23"/>
-                <w:szCs w:val="23"/>
                 <w:lang w:val="ru-RU"/>
               </w:rPr>
               <w:t xml:space="preserve">креатинин </w:t>
@@ -2759,16 +1662,12 @@
               <w:jc w:val="both"/>
               <w:rPr>
                 <w:rFonts w:asciiTheme="minorHAnsi" w:hAnsiTheme="minorHAnsi"/>
-                <w:sz w:val="23"/>
-                <w:szCs w:val="23"/>
                 <w:lang w:val="ru-RU"/>
               </w:rPr>
             </w:pPr>
             <w:r>
               <w:rPr>
                 <w:rFonts w:asciiTheme="minorHAnsi" w:hAnsiTheme="minorHAnsi"/>
-                <w:sz w:val="23"/>
-                <w:szCs w:val="23"/>
                 <w:lang w:val="ru-RU"/>
               </w:rPr>
               <w:t xml:space="preserve">бил </w:t>
@@ -2777,8 +1676,6 @@
             <w:r>
               <w:rPr>
                 <w:rFonts w:asciiTheme="minorHAnsi" w:hAnsiTheme="minorHAnsi"/>
-                <w:sz w:val="23"/>
-                <w:szCs w:val="23"/>
                 <w:lang w:val="ru-RU"/>
               </w:rPr>
               <w:t>общ</w:t>
@@ -2787,8 +1684,6 @@
             <w:r>
               <w:rPr>
                 <w:rFonts w:asciiTheme="minorHAnsi" w:hAnsiTheme="minorHAnsi"/>
-                <w:sz w:val="23"/>
-                <w:szCs w:val="23"/>
                 <w:lang w:val="ru-RU"/>
               </w:rPr>
               <w:t xml:space="preserve"> </w:t>
@@ -2808,16 +1703,12 @@
               <w:jc w:val="both"/>
               <w:rPr>
                 <w:rFonts w:asciiTheme="minorHAnsi" w:hAnsiTheme="minorHAnsi"/>
-                <w:sz w:val="23"/>
-                <w:szCs w:val="23"/>
                 <w:lang w:val="ru-RU"/>
               </w:rPr>
             </w:pPr>
             <w:r>
               <w:rPr>
                 <w:rFonts w:asciiTheme="minorHAnsi" w:hAnsiTheme="minorHAnsi"/>
-                <w:sz w:val="23"/>
-                <w:szCs w:val="23"/>
                 <w:lang w:val="ru-RU"/>
               </w:rPr>
               <w:t xml:space="preserve">бил </w:t>
@@ -2827,8 +1718,6 @@
             <w:r>
               <w:rPr>
                 <w:rFonts w:asciiTheme="minorHAnsi" w:hAnsiTheme="minorHAnsi"/>
-                <w:sz w:val="23"/>
-                <w:szCs w:val="23"/>
                 <w:lang w:val="ru-RU"/>
               </w:rPr>
               <w:t>пр</w:t>
@@ -2838,8 +1727,6 @@
             <w:r>
               <w:rPr>
                 <w:rFonts w:asciiTheme="minorHAnsi" w:hAnsiTheme="minorHAnsi"/>
-                <w:sz w:val="23"/>
-                <w:szCs w:val="23"/>
                 <w:lang w:val="ru-RU"/>
               </w:rPr>
               <w:t xml:space="preserve"> </w:t>
@@ -2859,8 +1746,6 @@
               <w:jc w:val="both"/>
               <w:rPr>
                 <w:rFonts w:asciiTheme="minorHAnsi" w:hAnsiTheme="minorHAnsi"/>
-                <w:sz w:val="23"/>
-                <w:szCs w:val="23"/>
                 <w:lang w:val="ru-RU"/>
               </w:rPr>
             </w:pPr>
@@ -2868,8 +1753,6 @@
             <w:r>
               <w:rPr>
                 <w:rFonts w:asciiTheme="minorHAnsi" w:hAnsiTheme="minorHAnsi"/>
-                <w:sz w:val="23"/>
-                <w:szCs w:val="23"/>
                 <w:lang w:val="ru-RU"/>
               </w:rPr>
               <w:t>тим</w:t>
@@ -2878,8 +1761,6 @@
             <w:r>
               <w:rPr>
                 <w:rFonts w:asciiTheme="minorHAnsi" w:hAnsiTheme="minorHAnsi"/>
-                <w:sz w:val="23"/>
-                <w:szCs w:val="23"/>
                 <w:lang w:val="ru-RU"/>
               </w:rPr>
               <w:t xml:space="preserve"> </w:t>
@@ -2899,16 +1780,12 @@
               <w:jc w:val="both"/>
               <w:rPr>
                 <w:rFonts w:asciiTheme="minorHAnsi" w:hAnsiTheme="minorHAnsi"/>
-                <w:sz w:val="23"/>
-                <w:szCs w:val="23"/>
                 <w:lang w:val="ru-RU"/>
               </w:rPr>
             </w:pPr>
             <w:r>
               <w:rPr>
                 <w:rFonts w:asciiTheme="minorHAnsi" w:hAnsiTheme="minorHAnsi"/>
-                <w:sz w:val="23"/>
-                <w:szCs w:val="23"/>
                 <w:lang w:val="ru-RU"/>
               </w:rPr>
               <w:t xml:space="preserve">АСТ </w:t>
@@ -2928,16 +1805,12 @@
               <w:jc w:val="both"/>
               <w:rPr>
                 <w:rFonts w:asciiTheme="minorHAnsi" w:hAnsiTheme="minorHAnsi"/>
-                <w:sz w:val="23"/>
-                <w:szCs w:val="23"/>
                 <w:lang w:val="ru-RU"/>
               </w:rPr>
             </w:pPr>
             <w:r>
               <w:rPr>
                 <w:rFonts w:asciiTheme="minorHAnsi" w:hAnsiTheme="minorHAnsi"/>
-                <w:sz w:val="23"/>
-                <w:szCs w:val="23"/>
                 <w:lang w:val="ru-RU"/>
               </w:rPr>
               <w:t xml:space="preserve">АЛТ </w:t>
@@ -3251,7 +2124,6 @@
         <w:ind w:left="-567"/>
         <w:jc w:val="both"/>
         <w:rPr>
-          <w:sz w:val="28"/>
           <w:lang w:val="ru-RU"/>
         </w:rPr>
       </w:pPr>
@@ -3261,28 +2133,23 @@
         <w:ind w:left="-567"/>
         <w:jc w:val="both"/>
         <w:rPr>
-          <w:sz w:val="28"/>
-          <w:szCs w:val="20"/>
-          <w:lang w:val="ru-RU"/>
-        </w:rPr>
-      </w:pPr>
-      <w:r>
-        <w:rPr>
-          <w:sz w:val="28"/>
+          <w:lang w:val="ru-RU"/>
+        </w:rPr>
+      </w:pPr>
+      <w:r>
+        <w:rPr>
           <w:lang w:val="ru-RU"/>
         </w:rPr>
         <w:t>09.08</w:t>
       </w:r>
       <w:r>
         <w:rPr>
-          <w:sz w:val="28"/>
           <w:lang w:val="ru-RU"/>
         </w:rPr>
         <w:t>.17</w:t>
       </w:r>
       <w:r>
         <w:rPr>
-          <w:sz w:val="28"/>
           <w:lang w:val="ru-RU"/>
         </w:rPr>
         <w:t xml:space="preserve"> </w:t>
@@ -3290,7 +2157,6 @@
       <w:proofErr w:type="spellStart"/>
       <w:r>
         <w:rPr>
-          <w:sz w:val="28"/>
           <w:lang w:val="ru-RU"/>
         </w:rPr>
         <w:t>Глик</w:t>
@@ -3298,21 +2164,18 @@
       <w:proofErr w:type="spellEnd"/>
       <w:r>
         <w:rPr>
-          <w:sz w:val="28"/>
           <w:lang w:val="ru-RU"/>
         </w:rPr>
         <w:t>. гемоглобин -</w:t>
       </w:r>
       <w:r>
         <w:rPr>
-          <w:sz w:val="28"/>
           <w:lang w:val="ru-RU"/>
         </w:rPr>
         <w:t>12,1</w:t>
       </w:r>
       <w:r>
         <w:rPr>
-          <w:sz w:val="28"/>
           <w:lang w:val="ru-RU"/>
         </w:rPr>
         <w:t xml:space="preserve"> %</w:t>
@@ -3323,82 +2186,56 @@
         <w:ind w:left="-567"/>
         <w:jc w:val="both"/>
         <w:rPr>
-          <w:sz w:val="28"/>
-          <w:szCs w:val="28"/>
-          <w:lang w:val="ru-RU"/>
-        </w:rPr>
-      </w:pPr>
-      <w:r>
-        <w:rPr>
-          <w:sz w:val="28"/>
-          <w:szCs w:val="28"/>
+          <w:lang w:val="ru-RU"/>
+        </w:rPr>
+      </w:pPr>
+      <w:r>
+        <w:rPr>
           <w:lang w:val="ru-RU"/>
         </w:rPr>
         <w:t>08</w:t>
       </w:r>
       <w:r>
         <w:rPr>
-          <w:sz w:val="28"/>
-          <w:szCs w:val="28"/>
           <w:lang w:val="ru-RU"/>
         </w:rPr>
         <w:t>.</w:t>
       </w:r>
       <w:r>
         <w:rPr>
-          <w:sz w:val="28"/>
-          <w:szCs w:val="28"/>
           <w:lang w:val="ru-RU"/>
         </w:rPr>
         <w:t>08.17</w:t>
       </w:r>
       <w:r>
         <w:rPr>
-          <w:sz w:val="28"/>
-          <w:szCs w:val="28"/>
+          <w:lang w:val="ru-RU"/>
+        </w:rPr>
+        <w:t xml:space="preserve"> К –</w:t>
+      </w:r>
+      <w:r>
+        <w:rPr>
+          <w:lang w:val="ru-RU"/>
+        </w:rPr>
+        <w:t>387</w:t>
+      </w:r>
+      <w:proofErr w:type="gramStart"/>
+      <w:r>
+        <w:rPr>
+          <w:lang w:val="ru-RU"/>
+        </w:rPr>
+        <w:t xml:space="preserve">   ;</w:t>
+      </w:r>
+      <w:proofErr w:type="gramEnd"/>
+      <w:r>
+        <w:rPr>
           <w:lang w:val="ru-RU"/>
         </w:rPr>
         <w:t xml:space="preserve"> </w:t>
       </w:r>
-      <w:r>
-        <w:rPr>
-          <w:sz w:val="28"/>
-          <w:szCs w:val="28"/>
-          <w:lang w:val="ru-RU"/>
-        </w:rPr>
-        <w:t>К –</w:t>
-      </w:r>
-      <w:r>
-        <w:rPr>
-          <w:sz w:val="28"/>
-          <w:szCs w:val="28"/>
-          <w:lang w:val="ru-RU"/>
-        </w:rPr>
-        <w:t>387</w:t>
-      </w:r>
-      <w:proofErr w:type="gramStart"/>
-      <w:r>
-        <w:rPr>
-          <w:sz w:val="28"/>
-          <w:szCs w:val="28"/>
-          <w:lang w:val="ru-RU"/>
-        </w:rPr>
-        <w:t xml:space="preserve">   ;</w:t>
-      </w:r>
-      <w:proofErr w:type="gramEnd"/>
-      <w:r>
-        <w:rPr>
-          <w:sz w:val="28"/>
-          <w:szCs w:val="28"/>
-          <w:lang w:val="ru-RU"/>
-        </w:rPr>
-        <w:t xml:space="preserve"> </w:t>
-      </w:r>
       <w:proofErr w:type="spellStart"/>
       <w:r>
         <w:rPr>
-          <w:sz w:val="28"/>
-          <w:szCs w:val="28"/>
           <w:lang w:val="ru-RU"/>
         </w:rPr>
         <w:t>Nа</w:t>
@@ -3406,32 +2243,18 @@
       <w:proofErr w:type="spellEnd"/>
       <w:r>
         <w:rPr>
-          <w:sz w:val="28"/>
-          <w:szCs w:val="28"/>
-          <w:lang w:val="ru-RU"/>
-        </w:rPr>
-        <w:t xml:space="preserve"> – </w:t>
-      </w:r>
-      <w:r>
-        <w:rPr>
-          <w:sz w:val="28"/>
-          <w:szCs w:val="28"/>
-          <w:lang w:val="ru-RU"/>
-        </w:rPr>
-        <w:t xml:space="preserve"> </w:t>
-      </w:r>
-      <w:r>
-        <w:rPr>
-          <w:sz w:val="28"/>
-          <w:szCs w:val="28"/>
+          <w:lang w:val="ru-RU"/>
+        </w:rPr>
+        <w:t xml:space="preserve"> –  </w:t>
+      </w:r>
+      <w:r>
+        <w:rPr>
           <w:lang w:val="ru-RU"/>
         </w:rPr>
         <w:t>146</w:t>
       </w:r>
       <w:r>
         <w:rPr>
-          <w:sz w:val="28"/>
-          <w:szCs w:val="28"/>
           <w:lang w:val="ru-RU"/>
         </w:rPr>
         <w:t xml:space="preserve">Са  -    </w:t>
@@ -3439,8 +2262,6 @@
       <w:proofErr w:type="spellStart"/>
       <w:r>
         <w:rPr>
-          <w:sz w:val="28"/>
-          <w:szCs w:val="28"/>
           <w:lang w:val="ru-RU"/>
         </w:rPr>
         <w:t>Са</w:t>
@@ -3448,8 +2269,6 @@
       <w:proofErr w:type="spellEnd"/>
       <w:r>
         <w:rPr>
-          <w:sz w:val="28"/>
-          <w:szCs w:val="28"/>
           <w:vertAlign w:val="superscript"/>
           <w:lang w:val="ru-RU"/>
         </w:rPr>
@@ -3457,57 +2276,37 @@
       </w:r>
       <w:r>
         <w:rPr>
-          <w:sz w:val="28"/>
-          <w:szCs w:val="28"/>
           <w:lang w:val="ru-RU"/>
         </w:rPr>
         <w:t xml:space="preserve"> - </w:t>
       </w:r>
       <w:r>
         <w:rPr>
-          <w:sz w:val="28"/>
-          <w:szCs w:val="28"/>
           <w:lang w:val="ru-RU"/>
         </w:rPr>
         <w:t>1,15</w:t>
       </w:r>
       <w:r>
         <w:rPr>
-          <w:sz w:val="28"/>
-          <w:szCs w:val="28"/>
           <w:lang w:val="ru-RU"/>
         </w:rPr>
         <w:t>С1 -</w:t>
       </w:r>
       <w:r>
         <w:rPr>
-          <w:sz w:val="28"/>
-          <w:szCs w:val="28"/>
           <w:lang w:val="ru-RU"/>
         </w:rPr>
         <w:t>107</w:t>
       </w:r>
       <w:r>
         <w:rPr>
-          <w:sz w:val="28"/>
-          <w:szCs w:val="28"/>
-          <w:lang w:val="ru-RU"/>
-        </w:rPr>
-        <w:t xml:space="preserve"> </w:t>
-      </w:r>
-      <w:r>
-        <w:rPr>
-          <w:sz w:val="28"/>
-          <w:szCs w:val="28"/>
-          <w:lang w:val="ru-RU"/>
-        </w:rPr>
-        <w:t xml:space="preserve">  </w:t>
+          <w:lang w:val="ru-RU"/>
+        </w:rPr>
+        <w:t xml:space="preserve">   </w:t>
       </w:r>
       <w:proofErr w:type="spellStart"/>
       <w:r>
         <w:rPr>
-          <w:sz w:val="28"/>
-          <w:szCs w:val="28"/>
           <w:lang w:val="ru-RU"/>
         </w:rPr>
         <w:t>ммоль</w:t>
@@ -3515,8 +2314,6 @@
       <w:proofErr w:type="spellEnd"/>
       <w:r>
         <w:rPr>
-          <w:sz w:val="28"/>
-          <w:szCs w:val="28"/>
           <w:lang w:val="ru-RU"/>
         </w:rPr>
         <w:t>/л</w:t>
@@ -3529,53 +2326,71 @@
         <w:jc w:val="both"/>
         <w:rPr>
           <w:b w:val="0"/>
+          <w:sz w:val="24"/>
+          <w:szCs w:val="24"/>
         </w:rPr>
       </w:pPr>
       <w:r>
         <w:rPr>
           <w:b w:val="0"/>
+          <w:sz w:val="24"/>
+          <w:szCs w:val="24"/>
         </w:rPr>
         <w:t>08</w:t>
       </w:r>
       <w:r>
         <w:rPr>
           <w:b w:val="0"/>
+          <w:sz w:val="24"/>
+          <w:szCs w:val="24"/>
         </w:rPr>
         <w:t>.</w:t>
       </w:r>
       <w:r>
         <w:rPr>
           <w:b w:val="0"/>
+          <w:sz w:val="24"/>
+          <w:szCs w:val="24"/>
         </w:rPr>
         <w:t>08.17</w:t>
       </w:r>
       <w:r>
         <w:rPr>
           <w:b w:val="0"/>
+          <w:sz w:val="24"/>
+          <w:szCs w:val="24"/>
         </w:rPr>
         <w:t xml:space="preserve"> </w:t>
       </w:r>
       <w:r>
         <w:rPr>
           <w:b w:val="0"/>
+          <w:sz w:val="24"/>
+          <w:szCs w:val="24"/>
         </w:rPr>
         <w:t>Общ. а</w:t>
       </w:r>
       <w:r>
         <w:rPr>
           <w:b w:val="0"/>
+          <w:sz w:val="24"/>
+          <w:szCs w:val="24"/>
         </w:rPr>
         <w:t>н. мочи уд вес 10</w:t>
       </w:r>
       <w:r>
         <w:rPr>
           <w:b w:val="0"/>
+          <w:sz w:val="24"/>
+          <w:szCs w:val="24"/>
         </w:rPr>
         <w:t>17</w:t>
       </w:r>
       <w:r>
         <w:rPr>
           <w:b w:val="0"/>
+          <w:sz w:val="24"/>
+          <w:szCs w:val="24"/>
         </w:rPr>
         <w:t xml:space="preserve">  </w:t>
       </w:r>
@@ -3583,6 +2398,8 @@
       <w:r>
         <w:rPr>
           <w:b w:val="0"/>
+          <w:sz w:val="24"/>
+          <w:szCs w:val="24"/>
         </w:rPr>
         <w:t>лейк</w:t>
       </w:r>
@@ -3590,18 +2407,24 @@
       <w:r>
         <w:rPr>
           <w:b w:val="0"/>
+          <w:sz w:val="24"/>
+          <w:szCs w:val="24"/>
         </w:rPr>
         <w:t xml:space="preserve"> – </w:t>
       </w:r>
       <w:r>
         <w:rPr>
           <w:b w:val="0"/>
+          <w:sz w:val="24"/>
+          <w:szCs w:val="24"/>
         </w:rPr>
         <w:t>3-4-5</w:t>
       </w:r>
       <w:r>
         <w:rPr>
           <w:b w:val="0"/>
+          <w:sz w:val="24"/>
+          <w:szCs w:val="24"/>
         </w:rPr>
         <w:t xml:space="preserve">  в </w:t>
       </w:r>
@@ -3609,6 +2432,8 @@
       <w:r>
         <w:rPr>
           <w:b w:val="0"/>
+          <w:sz w:val="24"/>
+          <w:szCs w:val="24"/>
         </w:rPr>
         <w:t>п</w:t>
       </w:r>
@@ -3616,6 +2441,8 @@
       <w:r>
         <w:rPr>
           <w:b w:val="0"/>
+          <w:sz w:val="24"/>
+          <w:szCs w:val="24"/>
         </w:rPr>
         <w:t>/</w:t>
       </w:r>
@@ -3623,6 +2450,8 @@
       <w:r>
         <w:rPr>
           <w:b w:val="0"/>
+          <w:sz w:val="24"/>
+          <w:szCs w:val="24"/>
         </w:rPr>
         <w:t>зр</w:t>
       </w:r>
@@ -3630,6 +2459,8 @@
       <w:r>
         <w:rPr>
           <w:b w:val="0"/>
+          <w:sz w:val="24"/>
+          <w:szCs w:val="24"/>
         </w:rPr>
         <w:t xml:space="preserve"> белок – </w:t>
       </w:r>
@@ -3637,6 +2468,8 @@
       <w:r>
         <w:rPr>
           <w:b w:val="0"/>
+          <w:sz w:val="24"/>
+          <w:szCs w:val="24"/>
         </w:rPr>
         <w:t>отр</w:t>
       </w:r>
@@ -3644,6 +2477,8 @@
       <w:r>
         <w:rPr>
           <w:b w:val="0"/>
+          <w:sz w:val="24"/>
+          <w:szCs w:val="24"/>
         </w:rPr>
         <w:t xml:space="preserve">  ацетон –</w:t>
       </w:r>
@@ -3651,6 +2486,8 @@
       <w:r>
         <w:rPr>
           <w:b w:val="0"/>
+          <w:sz w:val="24"/>
+          <w:szCs w:val="24"/>
         </w:rPr>
         <w:t>отр</w:t>
       </w:r>
@@ -3658,12 +2495,16 @@
       <w:r>
         <w:rPr>
           <w:b w:val="0"/>
+          <w:sz w:val="24"/>
+          <w:szCs w:val="24"/>
         </w:rPr>
         <w:t xml:space="preserve">; </w:t>
       </w:r>
       <w:r>
         <w:rPr>
           <w:b w:val="0"/>
+          <w:sz w:val="24"/>
+          <w:szCs w:val="24"/>
         </w:rPr>
         <w:t xml:space="preserve"> </w:t>
       </w:r>
@@ -3671,6 +2512,8 @@
       <w:r>
         <w:rPr>
           <w:b w:val="0"/>
+          <w:sz w:val="24"/>
+          <w:szCs w:val="24"/>
         </w:rPr>
         <w:t>эпит</w:t>
       </w:r>
@@ -3678,18 +2521,24 @@
       <w:r>
         <w:rPr>
           <w:b w:val="0"/>
+          <w:sz w:val="24"/>
+          <w:szCs w:val="24"/>
         </w:rPr>
         <w:t xml:space="preserve">. пл. - </w:t>
       </w:r>
       <w:r>
         <w:rPr>
           <w:b w:val="0"/>
+          <w:sz w:val="24"/>
+          <w:szCs w:val="24"/>
         </w:rPr>
         <w:t>много</w:t>
       </w:r>
       <w:r>
         <w:rPr>
           <w:b w:val="0"/>
+          <w:sz w:val="24"/>
+          <w:szCs w:val="24"/>
         </w:rPr>
         <w:t xml:space="preserve">; </w:t>
       </w:r>
@@ -3697,6 +2546,8 @@
       <w:r>
         <w:rPr>
           <w:b w:val="0"/>
+          <w:sz w:val="24"/>
+          <w:szCs w:val="24"/>
         </w:rPr>
         <w:t>эпит</w:t>
       </w:r>
@@ -3704,6 +2555,8 @@
       <w:r>
         <w:rPr>
           <w:b w:val="0"/>
+          <w:sz w:val="24"/>
+          <w:szCs w:val="24"/>
         </w:rPr>
         <w:t xml:space="preserve">. </w:t>
       </w:r>
@@ -3711,6 +2564,8 @@
       <w:r>
         <w:rPr>
           <w:b w:val="0"/>
+          <w:sz w:val="24"/>
+          <w:szCs w:val="24"/>
         </w:rPr>
         <w:t>перех</w:t>
       </w:r>
@@ -3718,24 +2573,32 @@
       <w:r>
         <w:rPr>
           <w:b w:val="0"/>
+          <w:sz w:val="24"/>
+          <w:szCs w:val="24"/>
         </w:rPr>
         <w:t xml:space="preserve">. </w:t>
       </w:r>
       <w:r>
         <w:rPr>
           <w:b w:val="0"/>
+          <w:sz w:val="24"/>
+          <w:szCs w:val="24"/>
         </w:rPr>
         <w:t>много</w:t>
       </w:r>
       <w:r>
         <w:rPr>
           <w:b w:val="0"/>
+          <w:sz w:val="24"/>
+          <w:szCs w:val="24"/>
         </w:rPr>
         <w:t xml:space="preserve"> </w:t>
       </w:r>
       <w:r>
         <w:rPr>
           <w:b w:val="0"/>
+          <w:sz w:val="24"/>
+          <w:szCs w:val="24"/>
         </w:rPr>
         <w:t xml:space="preserve"> в п/</w:t>
       </w:r>
@@ -3743,6 +2606,8 @@
       <w:r>
         <w:rPr>
           <w:b w:val="0"/>
+          <w:sz w:val="24"/>
+          <w:szCs w:val="24"/>
         </w:rPr>
         <w:t>зр</w:t>
       </w:r>
@@ -3752,42 +2617,35 @@
       <w:pPr>
         <w:ind w:left="-567"/>
         <w:rPr>
-          <w:sz w:val="28"/>
-          <w:szCs w:val="20"/>
-          <w:lang w:val="ru-RU"/>
-        </w:rPr>
-      </w:pPr>
-      <w:r>
-        <w:rPr>
-          <w:sz w:val="28"/>
+          <w:lang w:val="ru-RU"/>
+        </w:rPr>
+      </w:pPr>
+      <w:r>
+        <w:rPr>
           <w:lang w:val="ru-RU"/>
         </w:rPr>
         <w:t>10</w:t>
       </w:r>
       <w:r>
         <w:rPr>
-          <w:sz w:val="28"/>
           <w:lang w:val="ru-RU"/>
         </w:rPr>
         <w:t>.</w:t>
       </w:r>
       <w:r>
         <w:rPr>
-          <w:sz w:val="28"/>
           <w:lang w:val="ru-RU"/>
         </w:rPr>
         <w:t>08.17</w:t>
       </w:r>
       <w:r>
         <w:rPr>
-          <w:sz w:val="28"/>
           <w:lang w:val="ru-RU"/>
         </w:rPr>
         <w:t xml:space="preserve"> </w:t>
       </w:r>
       <w:r>
         <w:rPr>
-          <w:sz w:val="28"/>
           <w:lang w:val="ru-RU"/>
         </w:rPr>
         <w:t xml:space="preserve">Анализ мочи по Нечипоренко </w:t>
@@ -3795,7 +2653,6 @@
       <w:proofErr w:type="spellStart"/>
       <w:r>
         <w:rPr>
-          <w:sz w:val="28"/>
           <w:lang w:val="ru-RU"/>
         </w:rPr>
         <w:t>лейк</w:t>
@@ -3803,21 +2660,18 @@
       <w:proofErr w:type="spellEnd"/>
       <w:r>
         <w:rPr>
-          <w:sz w:val="28"/>
           <w:lang w:val="ru-RU"/>
         </w:rPr>
         <w:t xml:space="preserve"> - </w:t>
       </w:r>
       <w:r>
         <w:rPr>
-          <w:sz w:val="28"/>
           <w:lang w:val="ru-RU"/>
         </w:rPr>
         <w:t>500</w:t>
       </w:r>
       <w:r>
         <w:rPr>
-          <w:sz w:val="28"/>
           <w:lang w:val="ru-RU"/>
         </w:rPr>
         <w:t xml:space="preserve"> </w:t>
@@ -3825,7 +2679,6 @@
       <w:proofErr w:type="spellStart"/>
       <w:r>
         <w:rPr>
-          <w:sz w:val="28"/>
           <w:lang w:val="ru-RU"/>
         </w:rPr>
         <w:t>эритр</w:t>
@@ -3833,7 +2686,6 @@
       <w:proofErr w:type="spellEnd"/>
       <w:r>
         <w:rPr>
-          <w:sz w:val="28"/>
           <w:lang w:val="ru-RU"/>
         </w:rPr>
         <w:t xml:space="preserve"> -  белок – </w:t>
@@ -3841,7 +2693,6 @@
       <w:proofErr w:type="spellStart"/>
       <w:r>
         <w:rPr>
-          <w:sz w:val="28"/>
           <w:lang w:val="ru-RU"/>
         </w:rPr>
         <w:t>отр</w:t>
@@ -3852,42 +2703,35 @@
       <w:pPr>
         <w:ind w:left="-567"/>
         <w:rPr>
-          <w:sz w:val="28"/>
-          <w:szCs w:val="20"/>
-          <w:lang w:val="ru-RU"/>
-        </w:rPr>
-      </w:pPr>
-      <w:r>
-        <w:rPr>
-          <w:sz w:val="28"/>
+          <w:lang w:val="ru-RU"/>
+        </w:rPr>
+      </w:pPr>
+      <w:r>
+        <w:rPr>
           <w:lang w:val="ru-RU"/>
         </w:rPr>
         <w:t>09</w:t>
       </w:r>
       <w:r>
         <w:rPr>
-          <w:sz w:val="28"/>
           <w:lang w:val="ru-RU"/>
         </w:rPr>
         <w:t>.</w:t>
       </w:r>
       <w:r>
         <w:rPr>
-          <w:sz w:val="28"/>
           <w:lang w:val="ru-RU"/>
         </w:rPr>
         <w:t>08.17</w:t>
       </w:r>
       <w:r>
         <w:rPr>
-          <w:sz w:val="28"/>
           <w:lang w:val="ru-RU"/>
         </w:rPr>
         <w:t xml:space="preserve"> </w:t>
       </w:r>
       <w:r>
         <w:rPr>
-          <w:sz w:val="28"/>
           <w:lang w:val="ru-RU"/>
         </w:rPr>
         <w:t xml:space="preserve">Суточная </w:t>
@@ -3895,7 +2739,6 @@
       <w:proofErr w:type="spellStart"/>
       <w:r>
         <w:rPr>
-          <w:sz w:val="28"/>
           <w:lang w:val="ru-RU"/>
         </w:rPr>
         <w:t>глюкозурия</w:t>
@@ -3903,28 +2746,24 @@
       <w:proofErr w:type="spellEnd"/>
       <w:r>
         <w:rPr>
-          <w:sz w:val="28"/>
           <w:lang w:val="ru-RU"/>
         </w:rPr>
         <w:t xml:space="preserve"> –</w:t>
       </w:r>
       <w:r>
         <w:rPr>
-          <w:sz w:val="28"/>
           <w:lang w:val="ru-RU"/>
         </w:rPr>
         <w:t>0,7</w:t>
       </w:r>
       <w:r>
         <w:rPr>
-          <w:sz w:val="28"/>
           <w:lang w:val="ru-RU"/>
         </w:rPr>
         <w:t xml:space="preserve">  %</w:t>
       </w:r>
       <w:r>
         <w:rPr>
-          <w:sz w:val="28"/>
           <w:lang w:val="ru-RU"/>
         </w:rPr>
         <w:t xml:space="preserve">;   Суточная протеинурия –  </w:t>
@@ -3932,7 +2771,6 @@
       <w:proofErr w:type="spellStart"/>
       <w:r>
         <w:rPr>
-          <w:sz w:val="28"/>
           <w:lang w:val="ru-RU"/>
         </w:rPr>
         <w:t>отр</w:t>
@@ -3943,38 +2781,82 @@
       <w:pPr>
         <w:pStyle w:val="5"/>
         <w:ind w:left="-567"/>
-      </w:pPr>
-      <w:r>
+        <w:rPr>
+          <w:sz w:val="24"/>
+          <w:szCs w:val="24"/>
+        </w:rPr>
+      </w:pPr>
+      <w:r>
+        <w:rPr>
+          <w:sz w:val="24"/>
+          <w:szCs w:val="24"/>
+        </w:rPr>
         <w:t>10</w:t>
       </w:r>
       <w:r>
+        <w:rPr>
+          <w:sz w:val="24"/>
+          <w:szCs w:val="24"/>
+        </w:rPr>
         <w:t>.</w:t>
       </w:r>
       <w:r>
+        <w:rPr>
+          <w:sz w:val="24"/>
+          <w:szCs w:val="24"/>
+        </w:rPr>
         <w:t>08.17</w:t>
       </w:r>
       <w:r>
+        <w:rPr>
+          <w:sz w:val="24"/>
+          <w:szCs w:val="24"/>
+        </w:rPr>
         <w:t xml:space="preserve"> </w:t>
       </w:r>
       <w:proofErr w:type="spellStart"/>
       <w:r>
+        <w:rPr>
+          <w:sz w:val="24"/>
+          <w:szCs w:val="24"/>
+        </w:rPr>
         <w:t>Микроальбуминурия</w:t>
       </w:r>
       <w:proofErr w:type="spellEnd"/>
       <w:r>
+        <w:rPr>
+          <w:sz w:val="24"/>
+          <w:szCs w:val="24"/>
+        </w:rPr>
         <w:t xml:space="preserve"> </w:t>
       </w:r>
       <w:r>
+        <w:rPr>
+          <w:sz w:val="24"/>
+          <w:szCs w:val="24"/>
+        </w:rPr>
         <w:t>25</w:t>
       </w:r>
       <w:r>
+        <w:rPr>
+          <w:sz w:val="24"/>
+          <w:szCs w:val="24"/>
+        </w:rPr>
         <w:t xml:space="preserve"> </w:t>
       </w:r>
       <w:r>
+        <w:rPr>
+          <w:sz w:val="24"/>
+          <w:szCs w:val="24"/>
+        </w:rPr>
         <w:t>мг/</w:t>
       </w:r>
       <w:proofErr w:type="spellStart"/>
       <w:r>
+        <w:rPr>
+          <w:sz w:val="24"/>
+          <w:szCs w:val="24"/>
+        </w:rPr>
         <w:t>сут</w:t>
       </w:r>
       <w:proofErr w:type="spellEnd"/>
@@ -4007,15 +2889,11 @@
           <w:p>
             <w:pPr>
               <w:rPr>
-                <w:sz w:val="28"/>
-                <w:szCs w:val="28"/>
                 <w:lang w:val="ru-RU"/>
               </w:rPr>
             </w:pPr>
             <w:r>
               <w:rPr>
-                <w:sz w:val="28"/>
-                <w:szCs w:val="28"/>
                 <w:lang w:val="ru-RU"/>
               </w:rPr>
               <w:t xml:space="preserve">Гликемический </w:t>
@@ -4024,15 +2902,11 @@
           <w:p>
             <w:pPr>
               <w:rPr>
-                <w:sz w:val="28"/>
-                <w:szCs w:val="28"/>
                 <w:lang w:val="ru-RU"/>
               </w:rPr>
             </w:pPr>
             <w:r>
               <w:rPr>
-                <w:sz w:val="28"/>
-                <w:szCs w:val="28"/>
                 <w:lang w:val="ru-RU"/>
               </w:rPr>
               <w:t>профиль</w:t>
@@ -4046,15 +2920,11 @@
           <w:p>
             <w:pPr>
               <w:rPr>
-                <w:sz w:val="28"/>
-                <w:szCs w:val="28"/>
                 <w:lang w:val="ru-RU"/>
               </w:rPr>
             </w:pPr>
             <w:r>
               <w:rPr>
-                <w:sz w:val="28"/>
-                <w:szCs w:val="28"/>
                 <w:lang w:val="ru-RU"/>
               </w:rPr>
               <w:t>8.00</w:t>
@@ -4068,15 +2938,11 @@
           <w:p>
             <w:pPr>
               <w:rPr>
-                <w:sz w:val="28"/>
-                <w:szCs w:val="28"/>
                 <w:lang w:val="ru-RU"/>
               </w:rPr>
             </w:pPr>
             <w:r>
               <w:rPr>
-                <w:sz w:val="28"/>
-                <w:szCs w:val="28"/>
                 <w:lang w:val="ru-RU"/>
               </w:rPr>
               <w:t>11.00</w:t>
@@ -4090,15 +2956,11 @@
           <w:p>
             <w:pPr>
               <w:rPr>
-                <w:sz w:val="28"/>
-                <w:szCs w:val="28"/>
                 <w:lang w:val="ru-RU"/>
               </w:rPr>
             </w:pPr>
             <w:r>
               <w:rPr>
-                <w:sz w:val="28"/>
-                <w:szCs w:val="28"/>
                 <w:lang w:val="ru-RU"/>
               </w:rPr>
               <w:t>16.00</w:t>
@@ -4112,15 +2974,11 @@
           <w:p>
             <w:pPr>
               <w:rPr>
-                <w:sz w:val="28"/>
-                <w:szCs w:val="28"/>
                 <w:lang w:val="ru-RU"/>
               </w:rPr>
             </w:pPr>
             <w:r>
               <w:rPr>
-                <w:sz w:val="28"/>
-                <w:szCs w:val="28"/>
                 <w:lang w:val="ru-RU"/>
               </w:rPr>
               <w:t>20.00</w:t>
@@ -4136,15 +2994,11 @@
           <w:p>
             <w:pPr>
               <w:rPr>
-                <w:sz w:val="28"/>
-                <w:szCs w:val="28"/>
                 <w:lang w:val="ru-RU"/>
               </w:rPr>
             </w:pPr>
             <w:r>
               <w:rPr>
-                <w:sz w:val="28"/>
-                <w:szCs w:val="28"/>
                 <w:lang w:val="ru-RU"/>
               </w:rPr>
               <w:t>08.08</w:t>
@@ -4158,15 +3012,11 @@
           <w:p>
             <w:pPr>
               <w:rPr>
-                <w:sz w:val="28"/>
-                <w:szCs w:val="28"/>
                 <w:lang w:val="ru-RU"/>
               </w:rPr>
             </w:pPr>
             <w:r>
               <w:rPr>
-                <w:sz w:val="28"/>
-                <w:szCs w:val="28"/>
                 <w:lang w:val="ru-RU"/>
               </w:rPr>
               <w:t>3,7</w:t>
@@ -4180,15 +3030,11 @@
           <w:p>
             <w:pPr>
               <w:rPr>
-                <w:sz w:val="28"/>
-                <w:szCs w:val="28"/>
                 <w:lang w:val="ru-RU"/>
               </w:rPr>
             </w:pPr>
             <w:r>
               <w:rPr>
-                <w:sz w:val="28"/>
-                <w:szCs w:val="28"/>
                 <w:lang w:val="ru-RU"/>
               </w:rPr>
               <w:t>5,0</w:t>
@@ -4202,15 +3048,11 @@
           <w:p>
             <w:pPr>
               <w:rPr>
-                <w:sz w:val="28"/>
-                <w:szCs w:val="28"/>
                 <w:lang w:val="ru-RU"/>
               </w:rPr>
             </w:pPr>
             <w:r>
               <w:rPr>
-                <w:sz w:val="28"/>
-                <w:szCs w:val="28"/>
                 <w:lang w:val="ru-RU"/>
               </w:rPr>
               <w:t>3,2</w:t>
@@ -4224,15 +3066,11 @@
           <w:p>
             <w:pPr>
               <w:rPr>
-                <w:sz w:val="28"/>
-                <w:szCs w:val="28"/>
                 <w:lang w:val="ru-RU"/>
               </w:rPr>
             </w:pPr>
             <w:r>
               <w:rPr>
-                <w:sz w:val="28"/>
-                <w:szCs w:val="28"/>
                 <w:lang w:val="ru-RU"/>
               </w:rPr>
               <w:t>8,3</w:t>
@@ -4248,15 +3086,11 @@
           <w:p>
             <w:pPr>
               <w:rPr>
-                <w:sz w:val="28"/>
-                <w:szCs w:val="28"/>
                 <w:lang w:val="ru-RU"/>
               </w:rPr>
             </w:pPr>
             <w:r>
               <w:rPr>
-                <w:sz w:val="28"/>
-                <w:szCs w:val="28"/>
                 <w:lang w:val="ru-RU"/>
               </w:rPr>
               <w:t>10.08</w:t>
@@ -4270,15 +3104,11 @@
           <w:p>
             <w:pPr>
               <w:rPr>
-                <w:sz w:val="28"/>
-                <w:szCs w:val="28"/>
                 <w:lang w:val="ru-RU"/>
               </w:rPr>
             </w:pPr>
             <w:r>
               <w:rPr>
-                <w:sz w:val="28"/>
-                <w:szCs w:val="28"/>
                 <w:lang w:val="ru-RU"/>
               </w:rPr>
               <w:t>6,4</w:t>
@@ -4292,15 +3122,11 @@
           <w:p>
             <w:pPr>
               <w:rPr>
-                <w:sz w:val="28"/>
-                <w:szCs w:val="28"/>
                 <w:lang w:val="ru-RU"/>
               </w:rPr>
             </w:pPr>
             <w:r>
               <w:rPr>
-                <w:sz w:val="28"/>
-                <w:szCs w:val="28"/>
                 <w:lang w:val="ru-RU"/>
               </w:rPr>
               <w:t>3,6</w:t>
@@ -4314,15 +3140,11 @@
           <w:p>
             <w:pPr>
               <w:rPr>
-                <w:sz w:val="28"/>
-                <w:szCs w:val="28"/>
                 <w:lang w:val="ru-RU"/>
               </w:rPr>
             </w:pPr>
             <w:r>
               <w:rPr>
-                <w:sz w:val="28"/>
-                <w:szCs w:val="28"/>
                 <w:lang w:val="ru-RU"/>
               </w:rPr>
               <w:t>4,4</w:t>
@@ -4336,15 +3158,11 @@
           <w:p>
             <w:pPr>
               <w:rPr>
-                <w:sz w:val="28"/>
-                <w:szCs w:val="28"/>
                 <w:lang w:val="ru-RU"/>
               </w:rPr>
             </w:pPr>
             <w:r>
               <w:rPr>
-                <w:sz w:val="28"/>
-                <w:szCs w:val="28"/>
                 <w:lang w:val="ru-RU"/>
               </w:rPr>
               <w:t>5,4</w:t>
@@ -4360,15 +3178,11 @@
           <w:p>
             <w:pPr>
               <w:rPr>
-                <w:sz w:val="28"/>
-                <w:szCs w:val="28"/>
                 <w:lang w:val="ru-RU"/>
               </w:rPr>
             </w:pPr>
             <w:r>
               <w:rPr>
-                <w:sz w:val="28"/>
-                <w:szCs w:val="28"/>
                 <w:lang w:val="ru-RU"/>
               </w:rPr>
               <w:t>13.08</w:t>
@@ -4382,15 +3196,11 @@
           <w:p>
             <w:pPr>
               <w:rPr>
-                <w:sz w:val="28"/>
-                <w:szCs w:val="28"/>
                 <w:lang w:val="ru-RU"/>
               </w:rPr>
             </w:pPr>
             <w:r>
               <w:rPr>
-                <w:sz w:val="28"/>
-                <w:szCs w:val="28"/>
                 <w:lang w:val="ru-RU"/>
               </w:rPr>
               <w:t>6,3</w:t>
@@ -4404,15 +3214,11 @@
           <w:p>
             <w:pPr>
               <w:rPr>
-                <w:sz w:val="28"/>
-                <w:szCs w:val="28"/>
                 <w:lang w:val="ru-RU"/>
               </w:rPr>
             </w:pPr>
             <w:r>
               <w:rPr>
-                <w:sz w:val="28"/>
-                <w:szCs w:val="28"/>
                 <w:lang w:val="ru-RU"/>
               </w:rPr>
               <w:t>6,2</w:t>
@@ -4426,15 +3232,11 @@
           <w:p>
             <w:pPr>
               <w:rPr>
-                <w:sz w:val="28"/>
-                <w:szCs w:val="28"/>
                 <w:lang w:val="ru-RU"/>
               </w:rPr>
             </w:pPr>
             <w:r>
               <w:rPr>
-                <w:sz w:val="28"/>
-                <w:szCs w:val="28"/>
                 <w:lang w:val="ru-RU"/>
               </w:rPr>
               <w:t>8,3</w:t>
@@ -4448,15 +3250,11 @@
           <w:p>
             <w:pPr>
               <w:rPr>
-                <w:sz w:val="28"/>
-                <w:szCs w:val="28"/>
                 <w:lang w:val="ru-RU"/>
               </w:rPr>
             </w:pPr>
             <w:r>
               <w:rPr>
-                <w:sz w:val="28"/>
-                <w:szCs w:val="28"/>
                 <w:lang w:val="ru-RU"/>
               </w:rPr>
               <w:t>3,7</w:t>
@@ -4470,14 +3268,11 @@
         <w:ind w:left="-567"/>
         <w:jc w:val="both"/>
         <w:rPr>
-          <w:sz w:val="28"/>
-          <w:szCs w:val="20"/>
-          <w:lang w:val="ru-RU"/>
-        </w:rPr>
-      </w:pPr>
-      <w:r>
-        <w:rPr>
-          <w:sz w:val="28"/>
+          <w:lang w:val="ru-RU"/>
+        </w:rPr>
+      </w:pPr>
+      <w:r>
+        <w:rPr>
           <w:u w:val="single"/>
           <w:lang w:val="ru-RU"/>
         </w:rPr>
@@ -4485,7 +3280,6 @@
       </w:r>
       <w:r>
         <w:rPr>
-          <w:sz w:val="28"/>
           <w:u w:val="single"/>
           <w:lang w:val="ru-RU"/>
         </w:rPr>
@@ -4493,7 +3287,6 @@
       </w:r>
       <w:r>
         <w:rPr>
-          <w:sz w:val="28"/>
           <w:lang w:val="ru-RU"/>
         </w:rPr>
         <w:t xml:space="preserve">: </w:t>
@@ -4501,7 +3294,6 @@
       <w:sdt>
         <w:sdtPr>
           <w:rPr>
-            <w:sz w:val="28"/>
             <w:lang w:val="ru-RU"/>
           </w:rPr>
           <w:id w:val="-1949923650"/>
@@ -4518,7 +3310,6 @@
         <w:sdtContent>
           <w:r>
             <w:rPr>
-              <w:sz w:val="28"/>
               <w:lang w:val="ru-RU"/>
             </w:rPr>
             <w:t xml:space="preserve"> </w:t>
@@ -4527,14 +3318,12 @@
       </w:sdt>
       <w:r>
         <w:rPr>
-          <w:sz w:val="28"/>
           <w:lang w:val="ru-RU"/>
         </w:rPr>
         <w:t xml:space="preserve"> </w:t>
       </w:r>
       <w:r>
         <w:rPr>
-          <w:sz w:val="28"/>
           <w:lang w:val="ru-RU"/>
         </w:rPr>
         <w:t>Данных за неврологическую патологию  на момент осмотра нет.</w:t>
@@ -4545,82 +3334,100 @@
         <w:ind w:left="-567"/>
         <w:jc w:val="both"/>
         <w:rPr>
-          <w:sz w:val="28"/>
-          <w:szCs w:val="20"/>
+          <w:lang w:val="ru-RU"/>
+        </w:rPr>
+      </w:pPr>
+      <w:r>
+        <w:rPr>
+          <w:u w:val="single"/>
+          <w:lang w:val="ru-RU"/>
+        </w:rPr>
+        <w:t>08.08.17</w:t>
+      </w:r>
+      <w:r>
+        <w:rPr>
+          <w:u w:val="single"/>
+          <w:lang w:val="ru-RU"/>
+        </w:rPr>
+        <w:t>Окулист</w:t>
+      </w:r>
+      <w:r>
+        <w:rPr>
+          <w:lang w:val="ru-RU"/>
+        </w:rPr>
+        <w:t xml:space="preserve">: </w:t>
+      </w:r>
+      <w:r>
+        <w:rPr>
           <w:lang w:val="en-US"/>
         </w:rPr>
-      </w:pPr>
-      <w:r>
-        <w:rPr>
-          <w:sz w:val="28"/>
-          <w:u w:val="single"/>
+        <w:t>VIS</w:t>
+      </w:r>
+      <w:r>
+        <w:rPr>
+          <w:lang w:val="ru-RU"/>
+        </w:rPr>
+        <w:t xml:space="preserve"> </w:t>
+      </w:r>
+      <w:r>
+        <w:rPr>
           <w:lang w:val="en-US"/>
         </w:rPr>
-        <w:t>08.08.17</w:t>
-      </w:r>
-      <w:r>
-        <w:rPr>
-          <w:sz w:val="28"/>
-          <w:u w:val="single"/>
-          <w:lang w:val="ru-RU"/>
-        </w:rPr>
-        <w:t>Окулист</w:t>
-      </w:r>
-      <w:r>
-        <w:rPr>
-          <w:sz w:val="28"/>
+        <w:t>OD</w:t>
+      </w:r>
+      <w:r>
+        <w:rPr>
+          <w:lang w:val="ru-RU"/>
+        </w:rPr>
+        <w:t>=</w:t>
+      </w:r>
+      <w:r>
+        <w:rPr>
+          <w:lang w:val="ru-RU"/>
+        </w:rPr>
+        <w:t>1</w:t>
+      </w:r>
+      <w:proofErr w:type="gramStart"/>
+      <w:r>
+        <w:rPr>
+          <w:lang w:val="ru-RU"/>
+        </w:rPr>
+        <w:t>,0</w:t>
+      </w:r>
+      <w:proofErr w:type="gramEnd"/>
+      <w:r>
+        <w:rPr>
+          <w:lang w:val="ru-RU"/>
+        </w:rPr>
+        <w:t xml:space="preserve">   </w:t>
+      </w:r>
+      <w:r>
+        <w:rPr>
           <w:lang w:val="en-US"/>
         </w:rPr>
-        <w:t>: VIS OD=</w:t>
-      </w:r>
-      <w:r>
-        <w:rPr>
-          <w:sz w:val="28"/>
-          <w:lang w:val="en-US"/>
-        </w:rPr>
-        <w:t>1</w:t>
-      </w:r>
-      <w:proofErr w:type="gramStart"/>
-      <w:r>
-        <w:rPr>
-          <w:sz w:val="28"/>
-          <w:lang w:val="en-US"/>
-        </w:rPr>
-        <w:t>,0</w:t>
-      </w:r>
-      <w:proofErr w:type="gramEnd"/>
-      <w:r>
-        <w:rPr>
-          <w:sz w:val="28"/>
-          <w:lang w:val="en-US"/>
-        </w:rPr>
-        <w:t xml:space="preserve">   OS=</w:t>
-      </w:r>
-      <w:r>
-        <w:rPr>
-          <w:sz w:val="28"/>
-          <w:lang w:val="en-US"/>
+        <w:t>OS</w:t>
+      </w:r>
+      <w:r>
+        <w:rPr>
+          <w:lang w:val="ru-RU"/>
+        </w:rPr>
+        <w:t xml:space="preserve">= </w:t>
+      </w:r>
+      <w:r>
+        <w:rPr>
+          <w:lang w:val="ru-RU"/>
+        </w:rPr>
+        <w:t>1,0</w:t>
+      </w:r>
+      <w:r>
+        <w:rPr>
+          <w:lang w:val="ru-RU"/>
         </w:rPr>
         <w:t xml:space="preserve"> </w:t>
       </w:r>
       <w:r>
         <w:rPr>
-          <w:sz w:val="28"/>
-          <w:lang w:val="en-US"/>
-        </w:rPr>
-        <w:t>1,0</w:t>
-      </w:r>
-      <w:r>
-        <w:rPr>
-          <w:sz w:val="28"/>
-          <w:lang w:val="en-US"/>
-        </w:rPr>
-        <w:t xml:space="preserve"> </w:t>
-      </w:r>
-      <w:r>
-        <w:rPr>
-          <w:sz w:val="28"/>
-          <w:lang w:val="en-US"/>
+          <w:lang w:val="ru-RU"/>
         </w:rPr>
         <w:t xml:space="preserve">  ; </w:t>
       </w:r>
@@ -4630,41 +3437,35 @@
         <w:ind w:left="-567"/>
         <w:jc w:val="both"/>
         <w:rPr>
-          <w:sz w:val="28"/>
-          <w:lang w:val="ru-RU"/>
-        </w:rPr>
-      </w:pPr>
-      <w:r>
-        <w:rPr>
-          <w:sz w:val="28"/>
+          <w:lang w:val="ru-RU"/>
+        </w:rPr>
+      </w:pPr>
+      <w:r>
+        <w:rPr>
           <w:lang w:val="ru-RU"/>
         </w:rPr>
         <w:t xml:space="preserve"> Гл. дно: ДЗН бледно-розовые. Границы четкие</w:t>
       </w:r>
       <w:r>
         <w:rPr>
-          <w:sz w:val="28"/>
           <w:lang w:val="ru-RU"/>
         </w:rPr>
         <w:t>.</w:t>
       </w:r>
       <w:r>
         <w:rPr>
-          <w:sz w:val="28"/>
           <w:lang w:val="ru-RU"/>
         </w:rPr>
         <w:t xml:space="preserve"> </w:t>
       </w:r>
       <w:r>
         <w:rPr>
-          <w:sz w:val="28"/>
           <w:lang w:val="ru-RU"/>
         </w:rPr>
         <w:t xml:space="preserve">А:V 1:2 </w:t>
       </w:r>
       <w:r>
         <w:rPr>
-          <w:sz w:val="28"/>
           <w:lang w:val="ru-RU"/>
         </w:rPr>
         <w:t xml:space="preserve"> сосуды неравномерного калибра, извиты, </w:t>
@@ -4672,7 +3473,6 @@
       <w:proofErr w:type="spellStart"/>
       <w:r>
         <w:rPr>
-          <w:sz w:val="28"/>
           <w:lang w:val="ru-RU"/>
         </w:rPr>
         <w:t>Салюс</w:t>
@@ -4680,7 +3480,6 @@
       <w:proofErr w:type="spellEnd"/>
       <w:r>
         <w:rPr>
-          <w:sz w:val="28"/>
           <w:lang w:val="ru-RU"/>
         </w:rPr>
         <w:t xml:space="preserve"> 1</w:t>
@@ -4688,14 +3487,12 @@
       <w:proofErr w:type="gramStart"/>
       <w:r>
         <w:rPr>
-          <w:sz w:val="28"/>
           <w:lang w:val="ru-RU"/>
         </w:rPr>
         <w:t xml:space="preserve">  </w:t>
       </w:r>
       <w:r>
         <w:rPr>
-          <w:sz w:val="28"/>
           <w:lang w:val="ru-RU"/>
         </w:rPr>
         <w:t>В</w:t>
@@ -4703,7 +3500,6 @@
       <w:proofErr w:type="gramEnd"/>
       <w:r>
         <w:rPr>
-          <w:sz w:val="28"/>
           <w:lang w:val="ru-RU"/>
         </w:rPr>
         <w:t xml:space="preserve"> </w:t>
@@ -4711,7 +3507,6 @@
       <w:proofErr w:type="spellStart"/>
       <w:r>
         <w:rPr>
-          <w:sz w:val="28"/>
           <w:lang w:val="ru-RU"/>
         </w:rPr>
         <w:t>макулярной</w:t>
@@ -4719,28 +3514,24 @@
       <w:proofErr w:type="spellEnd"/>
       <w:r>
         <w:rPr>
-          <w:sz w:val="28"/>
           <w:lang w:val="ru-RU"/>
         </w:rPr>
         <w:t xml:space="preserve"> области без особенностей</w:t>
       </w:r>
       <w:r>
         <w:rPr>
-          <w:sz w:val="28"/>
           <w:lang w:val="ru-RU"/>
         </w:rPr>
         <w:t xml:space="preserve"> Д-з: </w:t>
       </w:r>
       <w:r>
         <w:rPr>
-          <w:sz w:val="28"/>
           <w:lang w:val="ru-RU"/>
         </w:rPr>
         <w:t>А</w:t>
       </w:r>
       <w:r>
         <w:rPr>
-          <w:sz w:val="28"/>
           <w:lang w:val="ru-RU"/>
         </w:rPr>
         <w:t xml:space="preserve">нгиопатия сосудов сетчатки ОИ. </w:t>
@@ -4751,14 +3542,11 @@
         <w:ind w:left="-567"/>
         <w:jc w:val="both"/>
         <w:rPr>
-          <w:sz w:val="28"/>
-          <w:szCs w:val="20"/>
-          <w:lang w:val="ru-RU"/>
-        </w:rPr>
-      </w:pPr>
-      <w:r>
-        <w:rPr>
-          <w:sz w:val="28"/>
+          <w:lang w:val="ru-RU"/>
+        </w:rPr>
+      </w:pPr>
+      <w:r>
+        <w:rPr>
           <w:u w:val="single"/>
           <w:lang w:val="ru-RU"/>
         </w:rPr>
@@ -4766,7 +3554,6 @@
       </w:r>
       <w:r>
         <w:rPr>
-          <w:sz w:val="28"/>
           <w:u w:val="single"/>
           <w:lang w:val="ru-RU"/>
         </w:rPr>
@@ -4774,35 +3561,30 @@
       </w:r>
       <w:r>
         <w:rPr>
-          <w:sz w:val="28"/>
           <w:lang w:val="ru-RU"/>
         </w:rPr>
         <w:t>:</w:t>
       </w:r>
       <w:r>
         <w:rPr>
-          <w:sz w:val="28"/>
           <w:lang w:val="ru-RU"/>
         </w:rPr>
         <w:t xml:space="preserve"> </w:t>
       </w:r>
       <w:r>
         <w:rPr>
-          <w:sz w:val="28"/>
           <w:lang w:val="ru-RU"/>
         </w:rPr>
         <w:t>ЧСС -</w:t>
       </w:r>
       <w:r>
         <w:rPr>
-          <w:sz w:val="28"/>
           <w:lang w:val="ru-RU"/>
         </w:rPr>
         <w:t>109</w:t>
       </w:r>
       <w:r>
         <w:rPr>
-          <w:sz w:val="28"/>
           <w:lang w:val="ru-RU"/>
         </w:rPr>
         <w:t xml:space="preserve"> уд/мин. Вольтаж </w:t>
@@ -4810,7 +3592,6 @@
       <w:sdt>
         <w:sdtPr>
           <w:rPr>
-            <w:sz w:val="28"/>
             <w:lang w:val="ru-RU"/>
           </w:rPr>
           <w:id w:val="-1300382127"/>
@@ -4828,7 +3609,6 @@
         <w:sdtContent>
           <w:r>
             <w:rPr>
-              <w:sz w:val="28"/>
               <w:lang w:val="ru-RU"/>
             </w:rPr>
             <w:t>сохранен.</w:t>
@@ -4837,14 +3617,12 @@
       </w:sdt>
       <w:r>
         <w:rPr>
-          <w:sz w:val="28"/>
           <w:lang w:val="ru-RU"/>
         </w:rPr>
         <w:t xml:space="preserve">  Ритм синусовый</w:t>
       </w:r>
       <w:r>
         <w:rPr>
-          <w:sz w:val="28"/>
           <w:lang w:val="ru-RU"/>
         </w:rPr>
         <w:t>. Эл</w:t>
@@ -4852,7 +3630,6 @@
       <w:proofErr w:type="gramStart"/>
       <w:r>
         <w:rPr>
-          <w:sz w:val="28"/>
           <w:lang w:val="ru-RU"/>
         </w:rPr>
         <w:t>.</w:t>
@@ -4860,7 +3637,6 @@
       <w:proofErr w:type="gramEnd"/>
       <w:r>
         <w:rPr>
-          <w:sz w:val="28"/>
           <w:lang w:val="ru-RU"/>
         </w:rPr>
         <w:t xml:space="preserve"> </w:t>
@@ -4868,7 +3644,6 @@
       <w:proofErr w:type="gramStart"/>
       <w:r>
         <w:rPr>
-          <w:sz w:val="28"/>
           <w:lang w:val="ru-RU"/>
         </w:rPr>
         <w:t>о</w:t>
@@ -4876,21 +3651,18 @@
       <w:proofErr w:type="gramEnd"/>
       <w:r>
         <w:rPr>
-          <w:sz w:val="28"/>
           <w:lang w:val="ru-RU"/>
         </w:rPr>
         <w:t xml:space="preserve">сь </w:t>
       </w:r>
       <w:r>
         <w:rPr>
-          <w:sz w:val="28"/>
           <w:lang w:val="ru-RU"/>
         </w:rPr>
         <w:t>не</w:t>
       </w:r>
       <w:r>
         <w:rPr>
-          <w:sz w:val="28"/>
           <w:lang w:val="ru-RU"/>
         </w:rPr>
         <w:t xml:space="preserve"> отклонена.  </w:t>
@@ -4906,7 +3678,6 @@
       </w:pPr>
       <w:r>
         <w:rPr>
-          <w:sz w:val="28"/>
           <w:u w:val="single"/>
           <w:lang w:val="ru-RU"/>
         </w:rPr>
@@ -4914,7 +3685,6 @@
       </w:r>
       <w:r>
         <w:rPr>
-          <w:sz w:val="28"/>
           <w:u w:val="single"/>
           <w:lang w:val="ru-RU"/>
         </w:rPr>
@@ -4922,14 +3692,12 @@
       </w:r>
       <w:r>
         <w:rPr>
-          <w:sz w:val="28"/>
           <w:lang w:val="ru-RU"/>
         </w:rPr>
         <w:t xml:space="preserve">: </w:t>
       </w:r>
       <w:r>
         <w:rPr>
-          <w:sz w:val="28"/>
           <w:lang w:val="ru-RU"/>
         </w:rPr>
         <w:t xml:space="preserve">НЦД по смешанному типу. </w:t>
@@ -4940,14 +3708,11 @@
         <w:ind w:left="-567"/>
         <w:jc w:val="both"/>
         <w:rPr>
-          <w:sz w:val="28"/>
-          <w:szCs w:val="28"/>
-          <w:lang w:val="ru-RU"/>
-        </w:rPr>
-      </w:pPr>
-      <w:r>
-        <w:rPr>
-          <w:sz w:val="28"/>
+          <w:lang w:val="ru-RU"/>
+        </w:rPr>
+      </w:pPr>
+      <w:r>
+        <w:rPr>
           <w:u w:val="single"/>
           <w:lang w:val="ru-RU"/>
         </w:rPr>
@@ -4955,7 +3720,6 @@
       </w:r>
       <w:r>
         <w:rPr>
-          <w:sz w:val="28"/>
           <w:u w:val="single"/>
           <w:lang w:val="ru-RU"/>
         </w:rPr>
@@ -4963,32 +3727,19 @@
       </w:r>
       <w:r>
         <w:rPr>
-          <w:sz w:val="28"/>
-          <w:szCs w:val="28"/>
-          <w:lang w:val="ru-RU"/>
-        </w:rPr>
-        <w:t>:</w:t>
-      </w:r>
-      <w:r>
-        <w:rPr>
-          <w:sz w:val="28"/>
-          <w:szCs w:val="28"/>
+          <w:lang w:val="ru-RU"/>
+        </w:rPr>
+        <w:t xml:space="preserve">: </w:t>
+      </w:r>
+      <w:r>
+        <w:rPr>
           <w:lang w:val="ru-RU"/>
         </w:rPr>
         <w:t xml:space="preserve"> </w:t>
       </w:r>
-      <w:r>
-        <w:rPr>
-          <w:sz w:val="28"/>
-          <w:szCs w:val="28"/>
-          <w:lang w:val="ru-RU"/>
-        </w:rPr>
-        <w:t xml:space="preserve"> </w:t>
-      </w:r>
       <w:proofErr w:type="spellStart"/>
       <w:r>
         <w:rPr>
-          <w:sz w:val="28"/>
           <w:lang w:val="ru-RU"/>
         </w:rPr>
         <w:t>Диаб</w:t>
@@ -4996,28 +3747,18 @@
       <w:proofErr w:type="spellEnd"/>
       <w:r>
         <w:rPr>
-          <w:sz w:val="28"/>
-          <w:lang w:val="ru-RU"/>
-        </w:rPr>
-        <w:t xml:space="preserve">. ангиопатия артерий </w:t>
-      </w:r>
-      <w:r>
-        <w:rPr>
-          <w:sz w:val="28"/>
-          <w:lang w:val="ru-RU"/>
-        </w:rPr>
-        <w:t>н/к</w:t>
-      </w:r>
-      <w:r>
-        <w:rPr>
-          <w:sz w:val="28"/>
+          <w:lang w:val="ru-RU"/>
+        </w:rPr>
+        <w:t>. ангиопатия артерий н/к</w:t>
+      </w:r>
+      <w:r>
+        <w:rPr>
           <w:lang w:val="ru-RU"/>
         </w:rPr>
         <w:t xml:space="preserve"> 1 ст</w:t>
       </w:r>
       <w:r>
         <w:rPr>
-          <w:sz w:val="28"/>
           <w:lang w:val="ru-RU"/>
         </w:rPr>
         <w:t xml:space="preserve">. </w:t>
@@ -5028,16 +3769,12 @@
         <w:ind w:left="-567"/>
         <w:jc w:val="both"/>
         <w:rPr>
-          <w:sz w:val="28"/>
-          <w:szCs w:val="20"/>
           <w:u w:val="single"/>
           <w:lang w:val="ru-RU"/>
         </w:rPr>
       </w:pPr>
       <w:r>
         <w:rPr>
-          <w:sz w:val="28"/>
-          <w:szCs w:val="20"/>
           <w:u w:val="single"/>
           <w:lang w:val="ru-RU"/>
         </w:rPr>
@@ -5045,8 +3782,6 @@
       </w:r>
       <w:r>
         <w:rPr>
-          <w:sz w:val="28"/>
-          <w:szCs w:val="20"/>
           <w:u w:val="single"/>
           <w:lang w:val="ru-RU"/>
         </w:rPr>
@@ -5054,8 +3789,6 @@
       </w:r>
       <w:r>
         <w:rPr>
-          <w:sz w:val="28"/>
-          <w:szCs w:val="20"/>
           <w:lang w:val="ru-RU"/>
         </w:rPr>
         <w:t>объемное пульсовое кровенаполнение артерий н/</w:t>
@@ -5063,8 +3796,6 @@
       <w:proofErr w:type="gramStart"/>
       <w:r>
         <w:rPr>
-          <w:sz w:val="28"/>
-          <w:szCs w:val="20"/>
           <w:lang w:val="ru-RU"/>
         </w:rPr>
         <w:t>к</w:t>
@@ -5072,24 +3803,18 @@
       <w:proofErr w:type="gramEnd"/>
       <w:r>
         <w:rPr>
-          <w:sz w:val="28"/>
-          <w:szCs w:val="20"/>
           <w:lang w:val="ru-RU"/>
         </w:rPr>
         <w:t xml:space="preserve"> </w:t>
       </w:r>
       <w:r>
         <w:rPr>
-          <w:sz w:val="28"/>
-          <w:szCs w:val="20"/>
           <w:lang w:val="ru-RU"/>
         </w:rPr>
         <w:t>в пределах  возрастной нормы</w:t>
       </w:r>
       <w:r>
         <w:rPr>
-          <w:sz w:val="28"/>
-          <w:szCs w:val="20"/>
           <w:lang w:val="ru-RU"/>
         </w:rPr>
         <w:t>. Тонус крупных артерий н/</w:t>
@@ -5097,8 +3822,6 @@
       <w:proofErr w:type="gramStart"/>
       <w:r>
         <w:rPr>
-          <w:sz w:val="28"/>
-          <w:szCs w:val="20"/>
           <w:lang w:val="ru-RU"/>
         </w:rPr>
         <w:t>к</w:t>
@@ -5106,33 +3829,25 @@
       <w:proofErr w:type="gramEnd"/>
       <w:r>
         <w:rPr>
-          <w:sz w:val="28"/>
-          <w:szCs w:val="20"/>
           <w:lang w:val="ru-RU"/>
         </w:rPr>
         <w:t xml:space="preserve"> </w:t>
       </w:r>
       <w:r>
         <w:rPr>
-          <w:sz w:val="28"/>
-          <w:szCs w:val="20"/>
           <w:lang w:val="ru-RU"/>
         </w:rPr>
         <w:t>не изменен</w:t>
       </w:r>
       <w:r>
         <w:rPr>
-          <w:sz w:val="28"/>
-          <w:szCs w:val="20"/>
-          <w:lang w:val="ru-RU"/>
-        </w:rPr>
-        <w:t>. Тонус артерий среднего и мелкого калибра н/к умеренно снижен. Периферическое сопротивление сосудов н/</w:t>
+          <w:lang w:val="ru-RU"/>
+        </w:rPr>
+        <w:t>. Тонус артерий среднего и мелкого калибра н/</w:t>
       </w:r>
       <w:proofErr w:type="gramStart"/>
       <w:r>
         <w:rPr>
-          <w:sz w:val="28"/>
-          <w:szCs w:val="20"/>
           <w:lang w:val="ru-RU"/>
         </w:rPr>
         <w:t>к</w:t>
@@ -5140,8 +3855,20 @@
       <w:proofErr w:type="gramEnd"/>
       <w:r>
         <w:rPr>
-          <w:sz w:val="28"/>
-          <w:szCs w:val="20"/>
+          <w:lang w:val="ru-RU"/>
+        </w:rPr>
+        <w:t xml:space="preserve"> умеренно снижен. Периферическое сопротивление сосудов н/</w:t>
+      </w:r>
+      <w:proofErr w:type="gramStart"/>
+      <w:r>
+        <w:rPr>
+          <w:lang w:val="ru-RU"/>
+        </w:rPr>
+        <w:t>к</w:t>
+      </w:r>
+      <w:proofErr w:type="gramEnd"/>
+      <w:r>
+        <w:rPr>
           <w:lang w:val="ru-RU"/>
         </w:rPr>
         <w:t xml:space="preserve"> в пределах  возрастной нормы. Симметрия кровенаполнения сосудов н/</w:t>
@@ -5149,8 +3876,6 @@
       <w:proofErr w:type="gramStart"/>
       <w:r>
         <w:rPr>
-          <w:sz w:val="28"/>
-          <w:szCs w:val="20"/>
           <w:lang w:val="ru-RU"/>
         </w:rPr>
         <w:t>к</w:t>
@@ -5158,8 +3883,6 @@
       <w:proofErr w:type="gramEnd"/>
       <w:r>
         <w:rPr>
-          <w:sz w:val="28"/>
-          <w:szCs w:val="20"/>
           <w:lang w:val="ru-RU"/>
         </w:rPr>
         <w:t xml:space="preserve"> </w:t>
@@ -5170,14 +3893,11 @@
         <w:ind w:left="-567"/>
         <w:jc w:val="both"/>
         <w:rPr>
-          <w:sz w:val="28"/>
-          <w:szCs w:val="20"/>
-          <w:lang w:val="ru-RU"/>
-        </w:rPr>
-      </w:pPr>
-      <w:r>
-        <w:rPr>
-          <w:sz w:val="28"/>
+          <w:lang w:val="ru-RU"/>
+        </w:rPr>
+      </w:pPr>
+      <w:r>
+        <w:rPr>
           <w:u w:val="single"/>
           <w:lang w:val="ru-RU"/>
         </w:rPr>
@@ -5185,7 +3905,6 @@
       </w:r>
       <w:r>
         <w:rPr>
-          <w:sz w:val="28"/>
           <w:u w:val="single"/>
           <w:lang w:val="ru-RU"/>
         </w:rPr>
@@ -5194,7 +3913,6 @@
       <w:proofErr w:type="gramStart"/>
       <w:r>
         <w:rPr>
-          <w:sz w:val="28"/>
           <w:u w:val="single"/>
           <w:lang w:val="ru-RU"/>
         </w:rPr>
@@ -5203,7 +3921,6 @@
       <w:proofErr w:type="gramEnd"/>
       <w:r>
         <w:rPr>
-          <w:sz w:val="28"/>
           <w:u w:val="single"/>
           <w:lang w:val="ru-RU"/>
         </w:rPr>
@@ -5212,7 +3929,6 @@
       <w:proofErr w:type="gramStart"/>
       <w:r>
         <w:rPr>
-          <w:sz w:val="28"/>
           <w:u w:val="single"/>
           <w:lang w:val="ru-RU"/>
         </w:rPr>
@@ -5221,7 +3937,6 @@
       <w:proofErr w:type="gramEnd"/>
       <w:r>
         <w:rPr>
-          <w:sz w:val="28"/>
           <w:u w:val="single"/>
           <w:lang w:val="ru-RU"/>
         </w:rPr>
@@ -5229,7 +3944,6 @@
       </w:r>
       <w:r>
         <w:rPr>
-          <w:sz w:val="28"/>
           <w:lang w:val="ru-RU"/>
         </w:rPr>
         <w:t xml:space="preserve">: </w:t>
@@ -5238,7 +3952,6 @@
       <w:proofErr w:type="gramStart"/>
       <w:r>
         <w:rPr>
-          <w:sz w:val="28"/>
           <w:lang w:val="ru-RU"/>
         </w:rPr>
         <w:t>Пр</w:t>
@@ -5247,28 +3960,24 @@
       <w:proofErr w:type="gramEnd"/>
       <w:r>
         <w:rPr>
-          <w:sz w:val="28"/>
           <w:lang w:val="ru-RU"/>
         </w:rPr>
         <w:t xml:space="preserve"> д. V =  </w:t>
       </w:r>
       <w:r>
         <w:rPr>
-          <w:sz w:val="28"/>
           <w:lang w:val="ru-RU"/>
         </w:rPr>
         <w:t>4,7</w:t>
       </w:r>
       <w:r>
         <w:rPr>
-          <w:sz w:val="28"/>
           <w:lang w:val="ru-RU"/>
         </w:rPr>
         <w:t>см</w:t>
       </w:r>
       <w:r>
         <w:rPr>
-          <w:sz w:val="28"/>
           <w:vertAlign w:val="superscript"/>
           <w:lang w:val="ru-RU"/>
         </w:rPr>
@@ -5276,28 +3985,24 @@
       </w:r>
       <w:r>
         <w:rPr>
-          <w:sz w:val="28"/>
           <w:lang w:val="ru-RU"/>
         </w:rPr>
         <w:t>; лев. д. V =</w:t>
       </w:r>
       <w:r>
         <w:rPr>
-          <w:sz w:val="28"/>
           <w:lang w:val="ru-RU"/>
         </w:rPr>
         <w:t>4,6</w:t>
       </w:r>
       <w:r>
         <w:rPr>
-          <w:sz w:val="28"/>
           <w:lang w:val="ru-RU"/>
         </w:rPr>
         <w:t xml:space="preserve">  см</w:t>
       </w:r>
       <w:r>
         <w:rPr>
-          <w:sz w:val="28"/>
           <w:vertAlign w:val="superscript"/>
           <w:lang w:val="ru-RU"/>
         </w:rPr>
@@ -5309,13 +4014,11 @@
         <w:ind w:left="-567"/>
         <w:jc w:val="both"/>
         <w:rPr>
-          <w:sz w:val="28"/>
-          <w:lang w:val="ru-RU"/>
-        </w:rPr>
-      </w:pPr>
-      <w:r>
-        <w:rPr>
-          <w:sz w:val="28"/>
+          <w:lang w:val="ru-RU"/>
+        </w:rPr>
+      </w:pPr>
+      <w:r>
+        <w:rPr>
           <w:lang w:val="ru-RU"/>
         </w:rPr>
         <w:t>Щит</w:t>
@@ -5323,7 +4026,6 @@
       <w:proofErr w:type="gramStart"/>
       <w:r>
         <w:rPr>
-          <w:sz w:val="28"/>
           <w:lang w:val="ru-RU"/>
         </w:rPr>
         <w:t>.</w:t>
@@ -5331,7 +4033,6 @@
       <w:proofErr w:type="gramEnd"/>
       <w:r>
         <w:rPr>
-          <w:sz w:val="28"/>
           <w:lang w:val="ru-RU"/>
         </w:rPr>
         <w:t xml:space="preserve"> </w:t>
@@ -5339,7 +4040,6 @@
       <w:proofErr w:type="gramStart"/>
       <w:r>
         <w:rPr>
-          <w:sz w:val="28"/>
           <w:lang w:val="ru-RU"/>
         </w:rPr>
         <w:t>ж</w:t>
@@ -5347,28 +4047,24 @@
       <w:proofErr w:type="gramEnd"/>
       <w:r>
         <w:rPr>
-          <w:sz w:val="28"/>
           <w:lang w:val="ru-RU"/>
         </w:rPr>
         <w:t>елеза</w:t>
       </w:r>
       <w:r>
         <w:rPr>
-          <w:sz w:val="28"/>
           <w:lang w:val="ru-RU"/>
         </w:rPr>
         <w:t xml:space="preserve"> </w:t>
       </w:r>
       <w:r>
         <w:rPr>
-          <w:sz w:val="28"/>
           <w:lang w:val="ru-RU"/>
         </w:rPr>
         <w:t xml:space="preserve">не увеличена, контуры ровные. </w:t>
       </w:r>
       <w:r>
         <w:rPr>
-          <w:sz w:val="28"/>
           <w:lang w:val="ru-RU"/>
         </w:rPr>
         <w:t>Эхогенность паренхимы обычная</w:t>
@@ -5376,14 +4072,12 @@
       <w:proofErr w:type="gramStart"/>
       <w:r>
         <w:rPr>
-          <w:sz w:val="28"/>
           <w:lang w:val="ru-RU"/>
         </w:rPr>
         <w:t>,.</w:t>
       </w:r>
       <w:r>
         <w:rPr>
-          <w:sz w:val="28"/>
           <w:lang w:val="ru-RU"/>
         </w:rPr>
         <w:t xml:space="preserve"> </w:t>
@@ -5391,49 +4085,42 @@
       <w:proofErr w:type="gramEnd"/>
       <w:r>
         <w:rPr>
-          <w:sz w:val="28"/>
-          <w:lang w:val="ru-RU"/>
-        </w:rPr>
-        <w:t xml:space="preserve">Эхоструктура крупнозернистая,  </w:t>
-      </w:r>
-      <w:r>
-        <w:rPr>
-          <w:sz w:val="28"/>
+          <w:lang w:val="ru-RU"/>
+        </w:rPr>
+        <w:t xml:space="preserve">Эхоструктура крупнозернистая, </w:t>
+      </w:r>
+      <w:r>
+        <w:rPr>
           <w:lang w:val="ru-RU"/>
         </w:rPr>
         <w:t>неоднородная</w:t>
       </w:r>
       <w:r>
         <w:rPr>
-          <w:sz w:val="28"/>
           <w:lang w:val="ru-RU"/>
         </w:rPr>
         <w:t xml:space="preserve">. </w:t>
       </w:r>
       <w:r>
         <w:rPr>
-          <w:sz w:val="28"/>
           <w:lang w:val="ru-RU"/>
         </w:rPr>
         <w:t>Р</w:t>
       </w:r>
       <w:r>
         <w:rPr>
-          <w:sz w:val="28"/>
           <w:lang w:val="ru-RU"/>
         </w:rPr>
         <w:t>егионарны</w:t>
       </w:r>
       <w:r>
         <w:rPr>
-          <w:sz w:val="28"/>
           <w:lang w:val="ru-RU"/>
         </w:rPr>
         <w:t>е</w:t>
       </w:r>
       <w:r>
         <w:rPr>
-          <w:sz w:val="28"/>
           <w:lang w:val="ru-RU"/>
         </w:rPr>
         <w:t xml:space="preserve"> </w:t>
@@ -5441,7 +4128,6 @@
       <w:proofErr w:type="gramStart"/>
       <w:r>
         <w:rPr>
-          <w:sz w:val="28"/>
           <w:lang w:val="ru-RU"/>
         </w:rPr>
         <w:t>л</w:t>
@@ -5449,42 +4135,36 @@
       <w:proofErr w:type="gramEnd"/>
       <w:r>
         <w:rPr>
-          <w:sz w:val="28"/>
           <w:lang w:val="ru-RU"/>
         </w:rPr>
         <w:t>/узл</w:t>
       </w:r>
       <w:r>
         <w:rPr>
-          <w:sz w:val="28"/>
           <w:lang w:val="ru-RU"/>
         </w:rPr>
         <w:t>ы</w:t>
       </w:r>
       <w:r>
         <w:rPr>
-          <w:sz w:val="28"/>
           <w:lang w:val="ru-RU"/>
         </w:rPr>
         <w:t xml:space="preserve"> </w:t>
       </w:r>
       <w:r>
         <w:rPr>
-          <w:sz w:val="28"/>
           <w:lang w:val="ru-RU"/>
         </w:rPr>
         <w:t xml:space="preserve"> </w:t>
       </w:r>
       <w:r>
         <w:rPr>
-          <w:sz w:val="28"/>
           <w:lang w:val="ru-RU"/>
         </w:rPr>
         <w:t xml:space="preserve">не </w:t>
       </w:r>
       <w:r>
         <w:rPr>
-          <w:sz w:val="28"/>
           <w:lang w:val="ru-RU"/>
         </w:rPr>
         <w:t xml:space="preserve">визуализируются. </w:t>
@@ -5492,7 +4172,6 @@
       <w:proofErr w:type="spellStart"/>
       <w:r>
         <w:rPr>
-          <w:sz w:val="28"/>
           <w:lang w:val="ru-RU"/>
         </w:rPr>
         <w:t>Закл</w:t>
@@ -5500,28 +4179,24 @@
       <w:proofErr w:type="spellEnd"/>
       <w:r>
         <w:rPr>
-          <w:sz w:val="28"/>
           <w:lang w:val="ru-RU"/>
         </w:rPr>
         <w:t xml:space="preserve">.: </w:t>
       </w:r>
       <w:r>
         <w:rPr>
-          <w:sz w:val="28"/>
           <w:lang w:val="ru-RU"/>
         </w:rPr>
         <w:t xml:space="preserve">Незначительные </w:t>
       </w:r>
       <w:r>
         <w:rPr>
-          <w:sz w:val="28"/>
           <w:lang w:val="ru-RU"/>
         </w:rPr>
         <w:t>диффузные изменения паренхимы.</w:t>
       </w:r>
       <w:r>
         <w:rPr>
-          <w:sz w:val="28"/>
           <w:lang w:val="ru-RU"/>
         </w:rPr>
         <w:t xml:space="preserve"> </w:t>
@@ -5532,31 +4207,26 @@
         <w:ind w:left="-567"/>
         <w:jc w:val="both"/>
         <w:rPr>
-          <w:sz w:val="28"/>
-          <w:szCs w:val="20"/>
-          <w:lang w:val="ru-RU"/>
-        </w:rPr>
-      </w:pPr>
-      <w:r>
-        <w:rPr>
-          <w:sz w:val="28"/>
+          <w:lang w:val="ru-RU"/>
+        </w:rPr>
+      </w:pPr>
+      <w:r>
+        <w:rPr>
           <w:u w:val="single"/>
           <w:lang w:val="ru-RU"/>
         </w:rPr>
         <w:t>Лечение:</w:t>
       </w:r>
-      <w:bookmarkStart w:id="3" w:name="лн"/>
-      <w:bookmarkEnd w:id="3"/>
-      <w:r>
-        <w:rPr>
-          <w:sz w:val="28"/>
+      <w:bookmarkStart w:id="2" w:name="лн"/>
+      <w:bookmarkEnd w:id="2"/>
+      <w:r>
+        <w:rPr>
           <w:lang w:val="ru-RU"/>
         </w:rPr>
         <w:t xml:space="preserve"> </w:t>
       </w:r>
       <w:r>
         <w:rPr>
-          <w:sz w:val="28"/>
           <w:lang w:val="ru-RU"/>
         </w:rPr>
         <w:t xml:space="preserve">Актрапид НМ, Протафан НМ,  диалипон, витаксон, </w:t>
@@ -5564,7 +4234,6 @@
       <w:proofErr w:type="spellStart"/>
       <w:r>
         <w:rPr>
-          <w:sz w:val="28"/>
           <w:lang w:val="ru-RU"/>
         </w:rPr>
         <w:t>тиотриазолин</w:t>
@@ -5572,7 +4241,6 @@
       <w:proofErr w:type="spellEnd"/>
       <w:r>
         <w:rPr>
-          <w:sz w:val="28"/>
           <w:lang w:val="ru-RU"/>
         </w:rPr>
         <w:t xml:space="preserve">, </w:t>
@@ -5583,58 +4251,50 @@
         <w:ind w:left="-567"/>
         <w:jc w:val="both"/>
         <w:rPr>
-          <w:sz w:val="28"/>
-          <w:lang w:val="ru-RU"/>
-        </w:rPr>
-      </w:pPr>
-      <w:bookmarkStart w:id="4" w:name="дд"/>
-      <w:bookmarkStart w:id="5" w:name="лк"/>
+          <w:lang w:val="ru-RU"/>
+        </w:rPr>
+      </w:pPr>
+      <w:bookmarkStart w:id="3" w:name="дд"/>
+      <w:bookmarkStart w:id="4" w:name="лк"/>
+      <w:bookmarkEnd w:id="3"/>
       <w:bookmarkEnd w:id="4"/>
-      <w:bookmarkEnd w:id="5"/>
-      <w:r>
-        <w:rPr>
-          <w:sz w:val="28"/>
+      <w:r>
+        <w:rPr>
           <w:u w:val="single"/>
           <w:lang w:val="ru-RU"/>
         </w:rPr>
+        <w:lastRenderedPageBreak/>
         <w:t>Состояние больного при выписке</w:t>
       </w:r>
       <w:r>
         <w:rPr>
-          <w:sz w:val="28"/>
           <w:lang w:val="ru-RU"/>
         </w:rPr>
         <w:t xml:space="preserve">:  СД </w:t>
       </w:r>
       <w:r>
         <w:rPr>
-          <w:sz w:val="28"/>
           <w:lang w:val="ru-RU"/>
         </w:rPr>
         <w:t>суб</w:t>
       </w:r>
       <w:r>
         <w:rPr>
-          <w:sz w:val="28"/>
           <w:lang w:val="ru-RU"/>
         </w:rPr>
         <w:t xml:space="preserve">компенсирован, уменьшились боли в н/к. АД  </w:t>
       </w:r>
-      <w:proofErr w:type="gramStart"/>
-      <w:r>
-        <w:rPr>
-          <w:sz w:val="28"/>
-          <w:lang w:val="ru-RU"/>
-        </w:rPr>
-        <w:t>мм</w:t>
-      </w:r>
-      <w:proofErr w:type="gramEnd"/>
-      <w:r>
-        <w:rPr>
-          <w:sz w:val="28"/>
-          <w:lang w:val="ru-RU"/>
-        </w:rPr>
-        <w:t xml:space="preserve"> рт. ст. </w:t>
+      <w:r>
+        <w:rPr>
+          <w:lang w:val="ru-RU"/>
+        </w:rPr>
+        <w:t>100/60</w:t>
+      </w:r>
+      <w:r>
+        <w:rPr>
+          <w:lang w:val="ru-RU"/>
+        </w:rPr>
+        <w:t xml:space="preserve">мм рт. ст. </w:t>
       </w:r>
     </w:p>
     <w:p>
@@ -5642,7 +4302,6 @@
         <w:ind w:left="-567"/>
         <w:jc w:val="both"/>
         <w:rPr>
-          <w:sz w:val="28"/>
           <w:lang w:val="ru-RU"/>
         </w:rPr>
       </w:pPr>
@@ -5722,33 +4381,7 @@
         <w:rPr>
           <w:lang w:val="ru-RU"/>
         </w:rPr>
-        <w:t xml:space="preserve">умеренное </w:t>
-      </w:r>
-      <w:r>
-        <w:rPr>
-          <w:lang w:val="ru-RU"/>
-        </w:rPr>
-        <w:t xml:space="preserve">ограничение животного белка в </w:t>
-      </w:r>
-      <w:proofErr w:type="spellStart"/>
-      <w:r>
-        <w:rPr>
-          <w:lang w:val="ru-RU"/>
-        </w:rPr>
-        <w:t>сут</w:t>
-      </w:r>
-      <w:proofErr w:type="spellEnd"/>
-      <w:r>
-        <w:rPr>
-          <w:lang w:val="ru-RU"/>
-        </w:rPr>
-        <w:t>. рационе</w:t>
-      </w:r>
-      <w:r>
-        <w:rPr>
-          <w:lang w:val="ru-RU"/>
-        </w:rPr>
-        <w:t>, гипохолестеринемическая диета.</w:t>
+        <w:t>гипохолестеринемическая диета.</w:t>
       </w:r>
     </w:p>
     <w:p>
@@ -5772,13 +4405,7 @@
         <w:rPr>
           <w:lang w:val="ru-RU"/>
         </w:rPr>
-        <w:t>Актрапид НМ</w:t>
-      </w:r>
-      <w:r>
-        <w:rPr>
-          <w:lang w:val="ru-RU"/>
-        </w:rPr>
-        <w:t xml:space="preserve"> </w:t>
+        <w:t xml:space="preserve">Актрапид НМ </w:t>
       </w:r>
       <w:proofErr w:type="gramStart"/>
       <w:r>
@@ -5792,7 +4419,31 @@
         <w:rPr>
           <w:lang w:val="ru-RU"/>
         </w:rPr>
-        <w:t>/з- ед., п/о- ед., п/у</w:t>
+        <w:t>/з-</w:t>
+      </w:r>
+      <w:r>
+        <w:rPr>
+          <w:lang w:val="ru-RU"/>
+        </w:rPr>
+        <w:t>20-22</w:t>
+      </w:r>
+      <w:r>
+        <w:rPr>
+          <w:lang w:val="ru-RU"/>
+        </w:rPr>
+        <w:t xml:space="preserve"> ед., п/о- </w:t>
+      </w:r>
+      <w:r>
+        <w:rPr>
+          <w:lang w:val="ru-RU"/>
+        </w:rPr>
+        <w:t>8-10</w:t>
+      </w:r>
+      <w:r>
+        <w:rPr>
+          <w:lang w:val="ru-RU"/>
+        </w:rPr>
+        <w:t>ед., п/у</w:t>
       </w:r>
       <w:r>
         <w:rPr>
@@ -5804,6 +4455,12 @@
         <w:rPr>
           <w:lang w:val="ru-RU"/>
         </w:rPr>
+        <w:t>6-8</w:t>
+      </w:r>
+      <w:r>
+        <w:rPr>
+          <w:lang w:val="ru-RU"/>
+        </w:rPr>
         <w:t xml:space="preserve">- ед.,  </w:t>
       </w:r>
       <w:r>
@@ -5822,7 +4479,19 @@
         <w:rPr>
           <w:lang w:val="ru-RU"/>
         </w:rPr>
-        <w:t xml:space="preserve">   ед.</w:t>
+        <w:t xml:space="preserve">  </w:t>
+      </w:r>
+      <w:r>
+        <w:rPr>
+          <w:lang w:val="ru-RU"/>
+        </w:rPr>
+        <w:t>20-22</w:t>
+      </w:r>
+      <w:r>
+        <w:rPr>
+          <w:lang w:val="ru-RU"/>
+        </w:rPr>
+        <w:t xml:space="preserve"> ед.</w:t>
       </w:r>
     </w:p>
     <w:p>
@@ -5890,19 +4559,21 @@
         <w:rPr>
           <w:lang w:val="ru-RU"/>
         </w:rPr>
-        <w:t>Гиполипидемическая терапия (</w:t>
-      </w:r>
-      <w:r>
-        <w:rPr>
-          <w:lang w:val="ru-RU"/>
-        </w:rPr>
-        <w:t>розувастатин</w:t>
-      </w:r>
-      <w:r>
-        <w:rPr>
-          <w:lang w:val="ru-RU"/>
-        </w:rPr>
-        <w:t xml:space="preserve"> </w:t>
+        <w:t>Гиполипидемическа</w:t>
+      </w:r>
+      <w:bookmarkStart w:id="5" w:name="_GoBack"/>
+      <w:bookmarkEnd w:id="5"/>
+      <w:r>
+        <w:rPr>
+          <w:lang w:val="ru-RU"/>
+        </w:rPr>
+        <w:t>я терапия (</w:t>
+      </w:r>
+      <w:r>
+        <w:rPr>
+          <w:lang w:val="ru-RU"/>
+        </w:rPr>
+        <w:t xml:space="preserve">розувастатин </w:t>
       </w:r>
       <w:r>
         <w:rPr>
@@ -6027,69 +4698,25 @@
         </w:rPr>
         <w:t xml:space="preserve">ардиолога: </w:t>
       </w:r>
-    </w:p>
-    <w:p>
-      <w:pPr>
-        <w:numPr>
-          <w:ilvl w:val="0"/>
-          <w:numId w:val="2"/>
-        </w:numPr>
-        <w:jc w:val="both"/>
-        <w:rPr>
-          <w:lang w:val="ru-RU"/>
-        </w:rPr>
-      </w:pPr>
-      <w:r>
-        <w:rPr>
-          <w:lang w:val="ru-RU"/>
-        </w:rPr>
-        <w:t>Гипотензивная терапия: э</w:t>
-      </w:r>
-      <w:r>
-        <w:rPr>
-          <w:lang w:val="ru-RU"/>
-        </w:rPr>
-        <w:t>налаприл 5 мг утром,</w:t>
-      </w:r>
-      <w:r>
-        <w:rPr>
-          <w:lang w:val="ru-RU"/>
-        </w:rPr>
-        <w:t xml:space="preserve"> </w:t>
-      </w:r>
-      <w:proofErr w:type="spellStart"/>
-      <w:r>
-        <w:rPr>
-          <w:lang w:val="ru-RU"/>
-        </w:rPr>
-        <w:t>индапрес</w:t>
-      </w:r>
-      <w:proofErr w:type="spellEnd"/>
-      <w:r>
-        <w:rPr>
-          <w:lang w:val="ru-RU"/>
-        </w:rPr>
-        <w:t xml:space="preserve"> (</w:t>
-      </w:r>
-      <w:proofErr w:type="spellStart"/>
-      <w:r>
-        <w:rPr>
-          <w:lang w:val="ru-RU"/>
-        </w:rPr>
-        <w:t>индап</w:t>
-      </w:r>
-      <w:proofErr w:type="spellEnd"/>
-      <w:r>
-        <w:rPr>
-          <w:lang w:val="ru-RU"/>
-        </w:rPr>
-        <w:t xml:space="preserve">) 2,5 мг утром, </w:t>
-      </w:r>
-      <w:r>
-        <w:rPr>
-          <w:lang w:val="ru-RU"/>
-        </w:rPr>
-        <w:t xml:space="preserve"> кардиомагнил  1 т. вечер. Контр. АД. </w:t>
+      <w:r>
+        <w:rPr>
+          <w:lang w:val="ru-RU"/>
+        </w:rPr>
+        <w:t xml:space="preserve">Дообследованние ЭХОКС </w:t>
+      </w:r>
+      <w:proofErr w:type="gramStart"/>
+      <w:r>
+        <w:rPr>
+          <w:lang w:val="ru-RU"/>
+        </w:rPr>
+        <w:t>п</w:t>
+      </w:r>
+      <w:proofErr w:type="gramEnd"/>
+      <w:r>
+        <w:rPr>
+          <w:lang w:val="ru-RU"/>
+        </w:rPr>
+        <w:t xml:space="preserve"> ом/ж.</w:t>
       </w:r>
     </w:p>
     <w:p>
@@ -6163,45 +4790,11 @@
         </w:rPr>
         <w:t xml:space="preserve"> мес., </w:t>
       </w:r>
-      <w:proofErr w:type="spellStart"/>
-      <w:r>
-        <w:rPr>
-          <w:lang w:val="ru-RU"/>
-        </w:rPr>
-        <w:t>нейрорубин</w:t>
-      </w:r>
-      <w:proofErr w:type="spellEnd"/>
-      <w:r>
-        <w:rPr>
-          <w:lang w:val="ru-RU"/>
-        </w:rPr>
-        <w:t xml:space="preserve"> форте 1т./</w:t>
-      </w:r>
-      <w:proofErr w:type="spellStart"/>
-      <w:r>
-        <w:rPr>
-          <w:lang w:val="ru-RU"/>
-        </w:rPr>
-        <w:t>сут</w:t>
-      </w:r>
-      <w:proofErr w:type="spellEnd"/>
-      <w:r>
-        <w:rPr>
-          <w:lang w:val="ru-RU"/>
-        </w:rPr>
-        <w:t>.</w:t>
-      </w:r>
-      <w:r>
-        <w:rPr>
-          <w:lang w:val="ru-RU"/>
-        </w:rPr>
-        <w:t>, (мильгамма 1т.*3р/д.</w:t>
-      </w:r>
-      <w:r>
-        <w:rPr>
-          <w:lang w:val="ru-RU"/>
-        </w:rPr>
-        <w:t>, витаксон 1т. *</w:t>
+      <w:r>
+        <w:rPr>
+          <w:lang w:val="ru-RU"/>
+        </w:rPr>
+        <w:t>витаксон 1т. *</w:t>
       </w:r>
       <w:r>
         <w:rPr>
@@ -6213,484 +4806,13 @@
         <w:rPr>
           <w:lang w:val="ru-RU"/>
         </w:rPr>
-        <w:t>р/д.</w:t>
-      </w:r>
-      <w:r>
-        <w:rPr>
-          <w:lang w:val="ru-RU"/>
-        </w:rPr>
-        <w:t>)</w:t>
-      </w:r>
-      <w:r>
-        <w:rPr>
-          <w:lang w:val="ru-RU"/>
-        </w:rPr>
-        <w:t xml:space="preserve"> </w:t>
+        <w:t xml:space="preserve">р/д. </w:t>
       </w:r>
       <w:r>
         <w:rPr>
           <w:lang w:val="ru-RU"/>
         </w:rPr>
         <w:t>1 мес.</w:t>
-      </w:r>
-      <w:r>
-        <w:rPr>
-          <w:lang w:val="ru-RU"/>
-        </w:rPr>
-        <w:t>, актовегин 200 мг *2р/д. 1 мес.</w:t>
-      </w:r>
-    </w:p>
-    <w:p>
-      <w:pPr>
-        <w:numPr>
-          <w:ilvl w:val="0"/>
-          <w:numId w:val="2"/>
-        </w:numPr>
-        <w:jc w:val="both"/>
-        <w:rPr>
-          <w:lang w:val="ru-RU"/>
-        </w:rPr>
-      </w:pPr>
-      <w:r>
-        <w:rPr>
-          <w:lang w:val="ru-RU"/>
-        </w:rPr>
-        <w:t>Рек. невропатолога: преп. а-</w:t>
-      </w:r>
-      <w:proofErr w:type="spellStart"/>
-      <w:r>
-        <w:rPr>
-          <w:lang w:val="ru-RU"/>
-        </w:rPr>
-        <w:t>липоевой</w:t>
-      </w:r>
-      <w:proofErr w:type="spellEnd"/>
-      <w:r>
-        <w:rPr>
-          <w:lang w:val="ru-RU"/>
-        </w:rPr>
-        <w:t xml:space="preserve"> к-ты 600 мг в/в кап.</w:t>
-      </w:r>
-      <w:r>
-        <w:rPr>
-          <w:lang w:val="ru-RU"/>
-        </w:rPr>
-        <w:t xml:space="preserve">, </w:t>
-      </w:r>
-      <w:r>
-        <w:rPr>
-          <w:lang w:val="ru-RU"/>
-        </w:rPr>
-        <w:t xml:space="preserve">витамины </w:t>
-      </w:r>
-      <w:proofErr w:type="spellStart"/>
-      <w:r>
-        <w:rPr>
-          <w:lang w:val="ru-RU"/>
-        </w:rPr>
-        <w:t>гр</w:t>
-      </w:r>
-      <w:proofErr w:type="spellEnd"/>
-      <w:r>
-        <w:rPr>
-          <w:lang w:val="ru-RU"/>
-        </w:rPr>
-        <w:t xml:space="preserve"> В, </w:t>
-      </w:r>
-      <w:r>
-        <w:rPr>
-          <w:lang w:val="ru-RU"/>
-        </w:rPr>
-        <w:t xml:space="preserve">актовегин 10,0 в/в № 10, </w:t>
-      </w:r>
-      <w:proofErr w:type="spellStart"/>
-      <w:r>
-        <w:rPr>
-          <w:lang w:val="ru-RU"/>
-        </w:rPr>
-        <w:t>бенфогамма</w:t>
-      </w:r>
-      <w:proofErr w:type="spellEnd"/>
-      <w:r>
-        <w:rPr>
-          <w:lang w:val="ru-RU"/>
-        </w:rPr>
-        <w:t xml:space="preserve"> 300 мг 1т/</w:t>
-      </w:r>
-      <w:proofErr w:type="spellStart"/>
-      <w:r>
-        <w:rPr>
-          <w:lang w:val="ru-RU"/>
-        </w:rPr>
-        <w:t>сут</w:t>
-      </w:r>
-      <w:proofErr w:type="spellEnd"/>
-      <w:r>
-        <w:rPr>
-          <w:lang w:val="ru-RU"/>
-        </w:rPr>
-        <w:t xml:space="preserve"> до 2 мес.</w:t>
-      </w:r>
-      <w:r>
-        <w:rPr>
-          <w:lang w:val="ru-RU"/>
-        </w:rPr>
-        <w:t xml:space="preserve">, </w:t>
-      </w:r>
-      <w:r>
-        <w:rPr>
-          <w:lang w:val="ru-RU"/>
-        </w:rPr>
-        <w:t xml:space="preserve"> </w:t>
-      </w:r>
-      <w:r>
-        <w:rPr>
-          <w:lang w:val="ru-RU"/>
-        </w:rPr>
-        <w:t>вита-</w:t>
-      </w:r>
-      <w:proofErr w:type="spellStart"/>
-      <w:r>
-        <w:rPr>
-          <w:lang w:val="ru-RU"/>
-        </w:rPr>
-        <w:t>мелатононин</w:t>
-      </w:r>
-      <w:proofErr w:type="spellEnd"/>
-      <w:r>
-        <w:rPr>
-          <w:lang w:val="ru-RU"/>
-        </w:rPr>
-        <w:t xml:space="preserve"> 1-2 т </w:t>
-      </w:r>
-      <w:proofErr w:type="spellStart"/>
-      <w:r>
-        <w:rPr>
-          <w:lang w:val="ru-RU"/>
-        </w:rPr>
-        <w:t>веч</w:t>
-      </w:r>
-      <w:proofErr w:type="spellEnd"/>
-      <w:r>
-        <w:rPr>
-          <w:lang w:val="ru-RU"/>
-        </w:rPr>
-        <w:t>.</w:t>
-      </w:r>
-      <w:r>
-        <w:rPr>
-          <w:lang w:val="ru-RU"/>
-        </w:rPr>
-        <w:t>,</w:t>
-      </w:r>
-      <w:r>
-        <w:rPr>
-          <w:lang w:val="ru-RU"/>
-        </w:rPr>
-        <w:t xml:space="preserve"> </w:t>
-      </w:r>
-      <w:r>
-        <w:rPr>
-          <w:lang w:val="ru-RU"/>
-        </w:rPr>
-        <w:t>вестибо 24 мг 2р\д,</w:t>
-      </w:r>
-      <w:r>
-        <w:rPr>
-          <w:lang w:val="ru-RU"/>
-        </w:rPr>
-        <w:t xml:space="preserve"> </w:t>
-      </w:r>
-      <w:r>
-        <w:rPr>
-          <w:lang w:val="ru-RU"/>
-        </w:rPr>
-        <w:t xml:space="preserve"> </w:t>
-      </w:r>
-      <w:r>
-        <w:rPr>
-          <w:lang w:val="ru-RU"/>
-        </w:rPr>
-        <w:t>в</w:t>
-      </w:r>
-      <w:r>
-        <w:rPr>
-          <w:lang w:val="ru-RU"/>
-        </w:rPr>
-        <w:t xml:space="preserve">естинорм 16 мг 1т 3р\д до 2 </w:t>
-      </w:r>
-      <w:proofErr w:type="spellStart"/>
-      <w:proofErr w:type="gramStart"/>
-      <w:r>
-        <w:rPr>
-          <w:lang w:val="ru-RU"/>
-        </w:rPr>
-        <w:t>мес</w:t>
-      </w:r>
-      <w:proofErr w:type="spellEnd"/>
-      <w:proofErr w:type="gramEnd"/>
-      <w:r>
-        <w:rPr>
-          <w:lang w:val="ru-RU"/>
-        </w:rPr>
-        <w:t xml:space="preserve">,, </w:t>
-      </w:r>
-      <w:proofErr w:type="spellStart"/>
-      <w:r>
-        <w:rPr>
-          <w:lang w:val="ru-RU"/>
-        </w:rPr>
-        <w:t>габагамма</w:t>
-      </w:r>
-      <w:proofErr w:type="spellEnd"/>
-      <w:r>
-        <w:rPr>
-          <w:lang w:val="ru-RU"/>
-        </w:rPr>
-        <w:t xml:space="preserve"> 300 мг </w:t>
-      </w:r>
-      <w:proofErr w:type="spellStart"/>
-      <w:r>
-        <w:rPr>
-          <w:lang w:val="ru-RU"/>
-        </w:rPr>
-        <w:t>веч</w:t>
-      </w:r>
-      <w:proofErr w:type="spellEnd"/>
-      <w:r>
-        <w:rPr>
-          <w:lang w:val="ru-RU"/>
-        </w:rPr>
-        <w:t xml:space="preserve">, </w:t>
-      </w:r>
-      <w:proofErr w:type="spellStart"/>
-      <w:r>
-        <w:rPr>
-          <w:lang w:val="ru-RU"/>
-        </w:rPr>
-        <w:t>г</w:t>
-      </w:r>
-      <w:r>
-        <w:rPr>
-          <w:lang w:val="ru-RU"/>
-        </w:rPr>
-        <w:t>абантин</w:t>
-      </w:r>
-      <w:proofErr w:type="spellEnd"/>
-      <w:r>
-        <w:rPr>
-          <w:lang w:val="ru-RU"/>
-        </w:rPr>
-        <w:t xml:space="preserve"> 300мг 2р/</w:t>
-      </w:r>
-      <w:proofErr w:type="spellStart"/>
-      <w:r>
-        <w:rPr>
-          <w:lang w:val="ru-RU"/>
-        </w:rPr>
-        <w:t>сут</w:t>
-      </w:r>
-      <w:proofErr w:type="spellEnd"/>
-      <w:r>
-        <w:rPr>
-          <w:lang w:val="ru-RU"/>
-        </w:rPr>
-        <w:t xml:space="preserve">. 2-3 </w:t>
-      </w:r>
-      <w:proofErr w:type="spellStart"/>
-      <w:r>
-        <w:rPr>
-          <w:lang w:val="ru-RU"/>
-        </w:rPr>
-        <w:t>нед</w:t>
-      </w:r>
-      <w:proofErr w:type="spellEnd"/>
-      <w:r>
-        <w:rPr>
-          <w:lang w:val="ru-RU"/>
-        </w:rPr>
-        <w:t xml:space="preserve">., </w:t>
-      </w:r>
-      <w:r>
-        <w:rPr>
-          <w:lang w:val="ru-RU"/>
-        </w:rPr>
-        <w:lastRenderedPageBreak/>
-        <w:t>глицин 2т 3/д.</w:t>
-      </w:r>
-      <w:r>
-        <w:rPr>
-          <w:lang w:val="ru-RU"/>
-        </w:rPr>
-        <w:t>,</w:t>
-      </w:r>
-      <w:r>
-        <w:rPr>
-          <w:lang w:val="ru-RU"/>
-        </w:rPr>
-        <w:t xml:space="preserve"> </w:t>
-      </w:r>
-      <w:r>
-        <w:rPr>
-          <w:lang w:val="ru-RU"/>
-        </w:rPr>
-        <w:t xml:space="preserve">глиятон 1000  в/м № 10, </w:t>
-      </w:r>
-      <w:r>
-        <w:rPr>
-          <w:lang w:val="ru-RU"/>
-        </w:rPr>
-        <w:t>кортексин 10,</w:t>
-      </w:r>
-      <w:r>
-        <w:rPr>
-          <w:lang w:val="ru-RU"/>
-        </w:rPr>
-        <w:t>0</w:t>
-      </w:r>
-      <w:r>
-        <w:rPr>
-          <w:lang w:val="ru-RU"/>
-        </w:rPr>
-        <w:t xml:space="preserve"> в/</w:t>
-      </w:r>
-      <w:r>
-        <w:rPr>
-          <w:lang w:val="ru-RU"/>
-        </w:rPr>
-        <w:t>м</w:t>
-      </w:r>
-      <w:r>
-        <w:rPr>
-          <w:lang w:val="ru-RU"/>
-        </w:rPr>
-        <w:t xml:space="preserve"> №10., </w:t>
-      </w:r>
-      <w:r>
-        <w:rPr>
-          <w:lang w:val="ru-RU"/>
-        </w:rPr>
-        <w:t>келтикан 1т.*3р/д.</w:t>
-      </w:r>
-      <w:r>
-        <w:rPr>
-          <w:lang w:val="ru-RU"/>
-        </w:rPr>
-        <w:t xml:space="preserve"> 1 мес.</w:t>
-      </w:r>
-      <w:r>
-        <w:rPr>
-          <w:lang w:val="ru-RU"/>
-        </w:rPr>
-        <w:t xml:space="preserve">, </w:t>
-      </w:r>
-      <w:proofErr w:type="spellStart"/>
-      <w:r>
-        <w:rPr>
-          <w:lang w:val="ru-RU"/>
-        </w:rPr>
-        <w:t>луцетам</w:t>
-      </w:r>
-      <w:proofErr w:type="spellEnd"/>
-      <w:r>
-        <w:rPr>
-          <w:lang w:val="ru-RU"/>
-        </w:rPr>
-        <w:t xml:space="preserve"> 15,0 в/в </w:t>
-      </w:r>
-      <w:proofErr w:type="spellStart"/>
-      <w:proofErr w:type="gramStart"/>
-      <w:r>
-        <w:rPr>
-          <w:lang w:val="ru-RU"/>
-        </w:rPr>
-        <w:t>стр</w:t>
-      </w:r>
-      <w:proofErr w:type="spellEnd"/>
-      <w:proofErr w:type="gramEnd"/>
-      <w:r>
-        <w:rPr>
-          <w:lang w:val="ru-RU"/>
-        </w:rPr>
-        <w:t xml:space="preserve"> № 10, </w:t>
-      </w:r>
-      <w:proofErr w:type="spellStart"/>
-      <w:r>
-        <w:rPr>
-          <w:lang w:val="ru-RU"/>
-        </w:rPr>
-        <w:t>нуклео</w:t>
-      </w:r>
-      <w:proofErr w:type="spellEnd"/>
-      <w:r>
-        <w:rPr>
-          <w:lang w:val="ru-RU"/>
-        </w:rPr>
-        <w:t xml:space="preserve"> ЦМФ 1т. *2р/д 20 дней, </w:t>
-      </w:r>
-      <w:r>
-        <w:rPr>
-          <w:lang w:val="ru-RU"/>
-        </w:rPr>
-        <w:t xml:space="preserve">сермион 30 мг утр. 1 мес., </w:t>
-      </w:r>
-    </w:p>
-    <w:p>
-      <w:pPr>
-        <w:numPr>
-          <w:ilvl w:val="0"/>
-          <w:numId w:val="2"/>
-        </w:numPr>
-        <w:jc w:val="both"/>
-        <w:rPr>
-          <w:lang w:val="ru-RU"/>
-        </w:rPr>
-      </w:pPr>
-      <w:r>
-        <w:rPr>
-          <w:lang w:val="ru-RU"/>
-        </w:rPr>
-        <w:t>УЗИ щит</w:t>
-      </w:r>
-      <w:proofErr w:type="gramStart"/>
-      <w:r>
-        <w:rPr>
-          <w:lang w:val="ru-RU"/>
-        </w:rPr>
-        <w:t>.</w:t>
-      </w:r>
-      <w:proofErr w:type="gramEnd"/>
-      <w:r>
-        <w:rPr>
-          <w:lang w:val="ru-RU"/>
-        </w:rPr>
-        <w:t xml:space="preserve"> </w:t>
-      </w:r>
-      <w:proofErr w:type="gramStart"/>
-      <w:r>
-        <w:rPr>
-          <w:lang w:val="ru-RU"/>
-        </w:rPr>
-        <w:t>ж</w:t>
-      </w:r>
-      <w:proofErr w:type="gramEnd"/>
-      <w:r>
-        <w:rPr>
-          <w:lang w:val="ru-RU"/>
-        </w:rPr>
-        <w:t xml:space="preserve">елезы 1р. в год. </w:t>
-      </w:r>
-      <w:r>
-        <w:rPr>
-          <w:lang w:val="ru-RU"/>
-        </w:rPr>
-        <w:t>Контр ТТГ 1р в 6 мес.</w:t>
-      </w:r>
-      <w:r>
-        <w:rPr>
-          <w:lang w:val="ru-RU"/>
-        </w:rPr>
-        <w:t xml:space="preserve"> </w:t>
       </w:r>
     </w:p>
     <w:p>
@@ -8165,93 +6287,6 @@
         </w:p>
       </w:docPartBody>
     </w:docPart>
-    <w:docPart>
-      <w:docPartPr>
-        <w:name w:val="FBFC6A18E07A484F9E976562E903BEB7"/>
-        <w:category>
-          <w:name w:val="Общие"/>
-          <w:gallery w:val="placeholder"/>
-        </w:category>
-        <w:types>
-          <w:type w:val="bbPlcHdr"/>
-        </w:types>
-        <w:behaviors>
-          <w:behavior w:val="content"/>
-        </w:behaviors>
-        <w:guid w:val="{E5D938F3-E00E-4F48-ACDE-E2E2655275DF}"/>
-      </w:docPartPr>
-      <w:docPartBody>
-        <w:p>
-          <w:pPr>
-            <w:pStyle w:val="FBFC6A18E07A484F9E976562E903BEB7"/>
-          </w:pPr>
-          <w:r>
-            <w:rPr>
-              <w:rStyle w:val="a3"/>
-            </w:rPr>
-            <w:t>Выберите элемент.</w:t>
-          </w:r>
-        </w:p>
-      </w:docPartBody>
-    </w:docPart>
-    <w:docPart>
-      <w:docPartPr>
-        <w:name w:val="DB435B1E68954750936FB322747598D2"/>
-        <w:category>
-          <w:name w:val="Общие"/>
-          <w:gallery w:val="placeholder"/>
-        </w:category>
-        <w:types>
-          <w:type w:val="bbPlcHdr"/>
-        </w:types>
-        <w:behaviors>
-          <w:behavior w:val="content"/>
-        </w:behaviors>
-        <w:guid w:val="{7122C427-55FD-49A2-B369-ED6DAFC67A8F}"/>
-      </w:docPartPr>
-      <w:docPartBody>
-        <w:p>
-          <w:pPr>
-            <w:pStyle w:val="DB435B1E68954750936FB322747598D2"/>
-          </w:pPr>
-          <w:r>
-            <w:rPr>
-              <w:rStyle w:val="a3"/>
-            </w:rPr>
-            <w:t>Выберите элемент.</w:t>
-          </w:r>
-        </w:p>
-      </w:docPartBody>
-    </w:docPart>
-    <w:docPart>
-      <w:docPartPr>
-        <w:name w:val="5917FEE754784A0BA4173B51A4E1CE95"/>
-        <w:category>
-          <w:name w:val="Общие"/>
-          <w:gallery w:val="placeholder"/>
-        </w:category>
-        <w:types>
-          <w:type w:val="bbPlcHdr"/>
-        </w:types>
-        <w:behaviors>
-          <w:behavior w:val="content"/>
-        </w:behaviors>
-        <w:guid w:val="{92F74F23-8C0C-424C-A12C-19EB4EDE41E3}"/>
-      </w:docPartPr>
-      <w:docPartBody>
-        <w:p>
-          <w:pPr>
-            <w:pStyle w:val="5917FEE754784A0BA4173B51A4E1CE95"/>
-          </w:pPr>
-          <w:r>
-            <w:rPr>
-              <w:rStyle w:val="a3"/>
-            </w:rPr>
-            <w:t>Выберите элемент.</w:t>
-          </w:r>
-        </w:p>
-      </w:docPartBody>
-    </w:docPart>
   </w:docParts>
 </w:glossaryDocument>
 </file>
@@ -8267,17 +6302,19 @@
   </w:font>
   <w:font w:name="Arial Unicode MS">
     <w:panose1 w:val="020B0604020202020204"/>
-    <w:charset w:val="80"/>
-    <w:family w:val="swiss"/>
+    <w:charset w:val="00"/>
+    <w:family w:val="roman"/>
+    <w:notTrueType/>
     <w:pitch w:val="variable"/>
-    <w:sig w:usb0="F7FFAFFF" w:usb1="E9DFFFFF" w:usb2="0000003F" w:usb3="00000000" w:csb0="003F01FF" w:csb1="00000000"/>
+    <w:sig w:usb0="00000003" w:usb1="00000000" w:usb2="00000000" w:usb3="00000000" w:csb0="00000001" w:csb1="00000000"/>
   </w:font>
   <w:font w:name="Tahoma">
     <w:panose1 w:val="020B0604030504040204"/>
-    <w:charset w:val="CC"/>
+    <w:charset w:val="00"/>
     <w:family w:val="swiss"/>
+    <w:notTrueType/>
     <w:pitch w:val="variable"/>
-    <w:sig w:usb0="E1002EFF" w:usb1="C000605B" w:usb2="00000029" w:usb3="00000000" w:csb0="000101FF" w:csb1="00000000"/>
+    <w:sig w:usb0="00000003" w:usb1="00000000" w:usb2="00000000" w:usb3="00000000" w:csb0="00000001" w:csb1="00000000"/>
   </w:font>
   <w:font w:name="Calibri">
     <w:panose1 w:val="020F0502020204030204"/>
@@ -8302,13 +6339,13 @@
     <w:sig w:usb0="E00002FF" w:usb1="400004FF" w:usb2="00000000" w:usb3="00000000" w:csb0="0000019F" w:csb1="00000000"/>
   </w:font>
   <w:font w:name="MS Mincho">
-    <w:altName w:val="MS Gothic"/>
+    <w:altName w:val="ＭＳ 明朝"/>
     <w:panose1 w:val="02020609040205080304"/>
     <w:charset w:val="80"/>
     <w:family w:val="roman"/>
     <w:notTrueType/>
     <w:pitch w:val="fixed"/>
-    <w:sig w:usb0="00000000" w:usb1="08070000" w:usb2="00000010" w:usb3="00000000" w:csb0="00020000" w:csb1="00000000"/>
+    <w:sig w:usb0="00000001" w:usb1="08070000" w:usb2="00000010" w:usb3="00000000" w:csb0="00020000" w:csb1="00000000"/>
   </w:font>
 </w:fonts>
 </file>
@@ -9103,7 +7140,7 @@
 </file>
 
 <file path=customXml/itemProps1.xml><?xml version="1.0" encoding="utf-8"?>
-<ds:datastoreItem xmlns:ds="http://schemas.openxmlformats.org/officeDocument/2006/customXml" ds:itemID="{9CD887F5-A09D-4933-9A46-28483F6CA750}">
+<ds:datastoreItem xmlns:ds="http://schemas.openxmlformats.org/officeDocument/2006/customXml" ds:itemID="{33BA85DF-58AB-465D-9B86-D143742DEA86}">
   <ds:schemaRefs>
     <ds:schemaRef ds:uri="http://schemas.openxmlformats.org/officeDocument/2006/bibliography"/>
   </ds:schemaRefs>
